--- a/KP/Bab IV.docx
+++ b/KP/Bab IV.docx
@@ -341,9 +341,10 @@
     </w:p>
     <w:p>
       <w:pPr>
+        <w:pStyle w:val="ListParagraph"/>
         <w:numPr>
           <w:ilvl w:val="0"/>
-          <w:numId w:val="5"/>
+          <w:numId w:val="12"/>
         </w:numPr>
         <w:spacing w:after="0" w:line="360" w:lineRule="auto"/>
         <w:jc w:val="both"/>
@@ -360,65 +361,9 @@
           <w:sz w:val="24"/>
           <w:szCs w:val="24"/>
         </w:rPr>
-        <w:t>Membantu</w:t>
-      </w:r>
-      <w:proofErr w:type="spellEnd"/>
-      <w:r>
-        <w:rPr>
-          <w:rFonts w:ascii="Times New Roman" w:hAnsi="Times New Roman" w:cs="Times New Roman"/>
-          <w:sz w:val="24"/>
-          <w:szCs w:val="24"/>
-        </w:rPr>
-        <w:t xml:space="preserve"> </w:t>
-      </w:r>
-      <w:proofErr w:type="spellStart"/>
-      <w:r>
-        <w:rPr>
-          <w:rFonts w:ascii="Times New Roman" w:hAnsi="Times New Roman" w:cs="Times New Roman"/>
-          <w:sz w:val="24"/>
-          <w:szCs w:val="24"/>
-        </w:rPr>
-        <w:t>mengingatkan</w:t>
-      </w:r>
-      <w:proofErr w:type="spellEnd"/>
-      <w:r>
-        <w:rPr>
-          <w:rFonts w:ascii="Times New Roman" w:hAnsi="Times New Roman" w:cs="Times New Roman"/>
-          <w:sz w:val="24"/>
-          <w:szCs w:val="24"/>
-        </w:rPr>
-        <w:t xml:space="preserve"> </w:t>
-      </w:r>
-      <w:proofErr w:type="spellStart"/>
-      <w:r>
-        <w:rPr>
-          <w:rFonts w:ascii="Times New Roman" w:hAnsi="Times New Roman" w:cs="Times New Roman"/>
-          <w:sz w:val="24"/>
-          <w:szCs w:val="24"/>
-        </w:rPr>
-        <w:t>pengguna</w:t>
-      </w:r>
-      <w:proofErr w:type="spellEnd"/>
-      <w:r>
-        <w:rPr>
-          <w:rFonts w:ascii="Times New Roman" w:hAnsi="Times New Roman" w:cs="Times New Roman"/>
-          <w:sz w:val="24"/>
-          <w:szCs w:val="24"/>
-        </w:rPr>
-        <w:t xml:space="preserve"> </w:t>
-      </w:r>
-      <w:proofErr w:type="spellStart"/>
-      <w:proofErr w:type="gramStart"/>
-      <w:r>
-        <w:rPr>
-          <w:rFonts w:ascii="Times New Roman" w:hAnsi="Times New Roman" w:cs="Times New Roman"/>
-          <w:sz w:val="24"/>
-          <w:szCs w:val="24"/>
-        </w:rPr>
-        <w:t>akan</w:t>
-      </w:r>
-      <w:proofErr w:type="spellEnd"/>
-      <w:proofErr w:type="gramEnd"/>
+        <w:t>Memudahkan</w:t>
+      </w:r>
+      <w:proofErr w:type="spellEnd"/>
       <w:r>
         <w:rPr>
           <w:rFonts w:ascii="Times New Roman" w:hAnsi="Times New Roman" w:cs="Times New Roman"/>
@@ -434,24 +379,132 @@
           <w:sz w:val="24"/>
           <w:szCs w:val="24"/>
         </w:rPr>
-        <w:t>event</w:t>
-      </w:r>
-      <w:r>
-        <w:rPr>
-          <w:rFonts w:ascii="Times New Roman" w:hAnsi="Times New Roman" w:cs="Times New Roman"/>
-          <w:sz w:val="24"/>
-          <w:szCs w:val="24"/>
-        </w:rPr>
-        <w:t xml:space="preserve"> yang </w:t>
-      </w:r>
-      <w:proofErr w:type="spellStart"/>
-      <w:r>
-        <w:rPr>
-          <w:rFonts w:ascii="Times New Roman" w:hAnsi="Times New Roman" w:cs="Times New Roman"/>
-          <w:sz w:val="24"/>
-          <w:szCs w:val="24"/>
-        </w:rPr>
-        <w:t>penting</w:t>
+        <w:t>user</w:t>
+      </w:r>
+      <w:r>
+        <w:rPr>
+          <w:rFonts w:ascii="Times New Roman" w:hAnsi="Times New Roman" w:cs="Times New Roman"/>
+          <w:sz w:val="24"/>
+          <w:szCs w:val="24"/>
+        </w:rPr>
+        <w:t xml:space="preserve"> </w:t>
+      </w:r>
+      <w:proofErr w:type="spellStart"/>
+      <w:r>
+        <w:rPr>
+          <w:rFonts w:ascii="Times New Roman" w:hAnsi="Times New Roman" w:cs="Times New Roman"/>
+          <w:sz w:val="24"/>
+          <w:szCs w:val="24"/>
+        </w:rPr>
+        <w:t>dalam</w:t>
+      </w:r>
+      <w:proofErr w:type="spellEnd"/>
+      <w:r>
+        <w:rPr>
+          <w:rFonts w:ascii="Times New Roman" w:hAnsi="Times New Roman" w:cs="Times New Roman"/>
+          <w:sz w:val="24"/>
+          <w:szCs w:val="24"/>
+        </w:rPr>
+        <w:t xml:space="preserve"> </w:t>
+      </w:r>
+      <w:proofErr w:type="spellStart"/>
+      <w:r>
+        <w:rPr>
+          <w:rFonts w:ascii="Times New Roman" w:hAnsi="Times New Roman" w:cs="Times New Roman"/>
+          <w:sz w:val="24"/>
+          <w:szCs w:val="24"/>
+        </w:rPr>
+        <w:t>mengatur</w:t>
+      </w:r>
+      <w:proofErr w:type="spellEnd"/>
+      <w:r>
+        <w:rPr>
+          <w:rFonts w:ascii="Times New Roman" w:hAnsi="Times New Roman" w:cs="Times New Roman"/>
+          <w:sz w:val="24"/>
+          <w:szCs w:val="24"/>
+        </w:rPr>
+        <w:t xml:space="preserve"> </w:t>
+      </w:r>
+      <w:proofErr w:type="spellStart"/>
+      <w:r>
+        <w:rPr>
+          <w:rFonts w:ascii="Times New Roman" w:hAnsi="Times New Roman" w:cs="Times New Roman"/>
+          <w:sz w:val="24"/>
+          <w:szCs w:val="24"/>
+        </w:rPr>
+        <w:t>atau</w:t>
+      </w:r>
+      <w:proofErr w:type="spellEnd"/>
+      <w:r>
+        <w:rPr>
+          <w:rFonts w:ascii="Times New Roman" w:hAnsi="Times New Roman" w:cs="Times New Roman"/>
+          <w:sz w:val="24"/>
+          <w:szCs w:val="24"/>
+        </w:rPr>
+        <w:t xml:space="preserve"> </w:t>
+      </w:r>
+      <w:proofErr w:type="spellStart"/>
+      <w:r>
+        <w:rPr>
+          <w:rFonts w:ascii="Times New Roman" w:hAnsi="Times New Roman" w:cs="Times New Roman"/>
+          <w:sz w:val="24"/>
+          <w:szCs w:val="24"/>
+        </w:rPr>
+        <w:t>mengelola</w:t>
+      </w:r>
+      <w:proofErr w:type="spellEnd"/>
+      <w:r>
+        <w:rPr>
+          <w:rFonts w:ascii="Times New Roman" w:hAnsi="Times New Roman" w:cs="Times New Roman"/>
+          <w:sz w:val="24"/>
+          <w:szCs w:val="24"/>
+        </w:rPr>
+        <w:t xml:space="preserve"> </w:t>
+      </w:r>
+      <w:proofErr w:type="spellStart"/>
+      <w:r>
+        <w:rPr>
+          <w:rFonts w:ascii="Times New Roman" w:hAnsi="Times New Roman" w:cs="Times New Roman"/>
+          <w:sz w:val="24"/>
+          <w:szCs w:val="24"/>
+        </w:rPr>
+        <w:t>jadwal</w:t>
+      </w:r>
+      <w:proofErr w:type="spellEnd"/>
+      <w:r>
+        <w:rPr>
+          <w:rFonts w:ascii="Times New Roman" w:hAnsi="Times New Roman" w:cs="Times New Roman"/>
+          <w:sz w:val="24"/>
+          <w:szCs w:val="24"/>
+        </w:rPr>
+        <w:t xml:space="preserve"> </w:t>
+      </w:r>
+      <w:proofErr w:type="spellStart"/>
+      <w:r>
+        <w:rPr>
+          <w:rFonts w:ascii="Times New Roman" w:hAnsi="Times New Roman" w:cs="Times New Roman"/>
+          <w:sz w:val="24"/>
+          <w:szCs w:val="24"/>
+        </w:rPr>
+        <w:t>imunisasi</w:t>
+      </w:r>
+      <w:proofErr w:type="spellEnd"/>
+      <w:r>
+        <w:rPr>
+          <w:rFonts w:ascii="Times New Roman" w:hAnsi="Times New Roman" w:cs="Times New Roman"/>
+          <w:sz w:val="24"/>
+          <w:szCs w:val="24"/>
+        </w:rPr>
+        <w:t xml:space="preserve"> </w:t>
+      </w:r>
+      <w:proofErr w:type="spellStart"/>
+      <w:r>
+        <w:rPr>
+          <w:rFonts w:ascii="Times New Roman" w:hAnsi="Times New Roman" w:cs="Times New Roman"/>
+          <w:sz w:val="24"/>
+          <w:szCs w:val="24"/>
+        </w:rPr>
+        <w:t>anak</w:t>
       </w:r>
       <w:proofErr w:type="spellEnd"/>
       <w:r>
@@ -465,9 +518,10 @@
     </w:p>
     <w:p>
       <w:pPr>
+        <w:pStyle w:val="ListParagraph"/>
         <w:numPr>
           <w:ilvl w:val="0"/>
-          <w:numId w:val="5"/>
+          <w:numId w:val="12"/>
         </w:numPr>
         <w:spacing w:after="0" w:line="360" w:lineRule="auto"/>
         <w:jc w:val="both"/>
@@ -477,140 +531,112 @@
           <w:szCs w:val="24"/>
         </w:rPr>
       </w:pPr>
-      <w:proofErr w:type="spellStart"/>
-      <w:r>
-        <w:rPr>
-          <w:rFonts w:ascii="Times New Roman" w:hAnsi="Times New Roman" w:cs="Times New Roman"/>
-          <w:sz w:val="24"/>
-          <w:szCs w:val="24"/>
-        </w:rPr>
-        <w:t>Membantu</w:t>
-      </w:r>
-      <w:proofErr w:type="spellEnd"/>
-      <w:r>
-        <w:rPr>
-          <w:rFonts w:ascii="Times New Roman" w:hAnsi="Times New Roman" w:cs="Times New Roman"/>
-          <w:sz w:val="24"/>
-          <w:szCs w:val="24"/>
-        </w:rPr>
-        <w:t xml:space="preserve"> </w:t>
-      </w:r>
-      <w:proofErr w:type="spellStart"/>
-      <w:r>
-        <w:rPr>
-          <w:rFonts w:ascii="Times New Roman" w:hAnsi="Times New Roman" w:cs="Times New Roman"/>
-          <w:sz w:val="24"/>
-          <w:szCs w:val="24"/>
-        </w:rPr>
-        <w:t>dalam</w:t>
-      </w:r>
-      <w:proofErr w:type="spellEnd"/>
-      <w:r>
-        <w:rPr>
-          <w:rFonts w:ascii="Times New Roman" w:hAnsi="Times New Roman" w:cs="Times New Roman"/>
-          <w:sz w:val="24"/>
-          <w:szCs w:val="24"/>
-        </w:rPr>
-        <w:t xml:space="preserve"> </w:t>
-      </w:r>
-      <w:proofErr w:type="spellStart"/>
-      <w:r>
-        <w:rPr>
-          <w:rFonts w:ascii="Times New Roman" w:hAnsi="Times New Roman" w:cs="Times New Roman"/>
-          <w:sz w:val="24"/>
-          <w:szCs w:val="24"/>
-        </w:rPr>
-        <w:t>penjadwalan</w:t>
-      </w:r>
-      <w:proofErr w:type="spellEnd"/>
-      <w:r>
-        <w:rPr>
-          <w:rFonts w:ascii="Times New Roman" w:hAnsi="Times New Roman" w:cs="Times New Roman"/>
-          <w:sz w:val="24"/>
-          <w:szCs w:val="24"/>
-        </w:rPr>
-        <w:t xml:space="preserve"> </w:t>
-      </w:r>
-      <w:proofErr w:type="spellStart"/>
-      <w:r>
-        <w:rPr>
-          <w:rFonts w:ascii="Times New Roman" w:hAnsi="Times New Roman" w:cs="Times New Roman"/>
-          <w:sz w:val="24"/>
-          <w:szCs w:val="24"/>
-        </w:rPr>
-        <w:t>imunisasi</w:t>
-      </w:r>
-      <w:proofErr w:type="spellEnd"/>
-      <w:r>
-        <w:rPr>
-          <w:rFonts w:ascii="Times New Roman" w:hAnsi="Times New Roman" w:cs="Times New Roman"/>
-          <w:sz w:val="24"/>
-          <w:szCs w:val="24"/>
-        </w:rPr>
-        <w:t xml:space="preserve"> </w:t>
-      </w:r>
-      <w:proofErr w:type="spellStart"/>
-      <w:r>
-        <w:rPr>
-          <w:rFonts w:ascii="Times New Roman" w:hAnsi="Times New Roman" w:cs="Times New Roman"/>
-          <w:sz w:val="24"/>
-          <w:szCs w:val="24"/>
-        </w:rPr>
-        <w:t>anak</w:t>
-      </w:r>
-      <w:proofErr w:type="spellEnd"/>
-      <w:r>
-        <w:rPr>
-          <w:rFonts w:ascii="Times New Roman" w:hAnsi="Times New Roman" w:cs="Times New Roman"/>
-          <w:sz w:val="24"/>
-          <w:szCs w:val="24"/>
-        </w:rPr>
-        <w:t xml:space="preserve"> </w:t>
-      </w:r>
-      <w:proofErr w:type="spellStart"/>
-      <w:r>
-        <w:rPr>
-          <w:rFonts w:ascii="Times New Roman" w:hAnsi="Times New Roman" w:cs="Times New Roman"/>
-          <w:sz w:val="24"/>
-          <w:szCs w:val="24"/>
-        </w:rPr>
-        <w:t>dan</w:t>
-      </w:r>
-      <w:proofErr w:type="spellEnd"/>
-      <w:r>
-        <w:rPr>
-          <w:rFonts w:ascii="Times New Roman" w:hAnsi="Times New Roman" w:cs="Times New Roman"/>
-          <w:sz w:val="24"/>
-          <w:szCs w:val="24"/>
-        </w:rPr>
-        <w:t xml:space="preserve"> </w:t>
-      </w:r>
-      <w:proofErr w:type="spellStart"/>
-      <w:r>
-        <w:rPr>
-          <w:rFonts w:ascii="Times New Roman" w:hAnsi="Times New Roman" w:cs="Times New Roman"/>
-          <w:sz w:val="24"/>
-          <w:szCs w:val="24"/>
-        </w:rPr>
-        <w:t>perawatan</w:t>
-      </w:r>
-      <w:proofErr w:type="spellEnd"/>
-      <w:r>
-        <w:rPr>
-          <w:rFonts w:ascii="Times New Roman" w:hAnsi="Times New Roman" w:cs="Times New Roman"/>
-          <w:sz w:val="24"/>
-          <w:szCs w:val="24"/>
-        </w:rPr>
-        <w:t xml:space="preserve"> </w:t>
-      </w:r>
-      <w:proofErr w:type="spellStart"/>
-      <w:r>
-        <w:rPr>
-          <w:rFonts w:ascii="Times New Roman" w:hAnsi="Times New Roman" w:cs="Times New Roman"/>
-          <w:sz w:val="24"/>
-          <w:szCs w:val="24"/>
-        </w:rPr>
-        <w:t>lainnya</w:t>
+      <w:r>
+        <w:rPr>
+          <w:rFonts w:ascii="Times New Roman" w:hAnsi="Times New Roman" w:cs="Times New Roman"/>
+          <w:sz w:val="24"/>
+          <w:szCs w:val="24"/>
+        </w:rPr>
+        <w:t xml:space="preserve"> </w:t>
+      </w:r>
+      <w:proofErr w:type="spellStart"/>
+      <w:r>
+        <w:rPr>
+          <w:rFonts w:ascii="Times New Roman" w:hAnsi="Times New Roman" w:cs="Times New Roman"/>
+          <w:sz w:val="24"/>
+          <w:szCs w:val="24"/>
+        </w:rPr>
+        <w:t>Dapat</w:t>
+      </w:r>
+      <w:proofErr w:type="spellEnd"/>
+      <w:r>
+        <w:rPr>
+          <w:rFonts w:ascii="Times New Roman" w:hAnsi="Times New Roman" w:cs="Times New Roman"/>
+          <w:sz w:val="24"/>
+          <w:szCs w:val="24"/>
+        </w:rPr>
+        <w:t xml:space="preserve"> </w:t>
+      </w:r>
+      <w:proofErr w:type="spellStart"/>
+      <w:r>
+        <w:rPr>
+          <w:rFonts w:ascii="Times New Roman" w:hAnsi="Times New Roman" w:cs="Times New Roman"/>
+          <w:sz w:val="24"/>
+          <w:szCs w:val="24"/>
+        </w:rPr>
+        <w:t>memberitahukan</w:t>
+      </w:r>
+      <w:proofErr w:type="spellEnd"/>
+      <w:r>
+        <w:rPr>
+          <w:rFonts w:ascii="Times New Roman" w:hAnsi="Times New Roman" w:cs="Times New Roman"/>
+          <w:sz w:val="24"/>
+          <w:szCs w:val="24"/>
+        </w:rPr>
+        <w:t xml:space="preserve"> </w:t>
+      </w:r>
+      <w:r>
+        <w:rPr>
+          <w:rFonts w:ascii="Times New Roman" w:hAnsi="Times New Roman" w:cs="Times New Roman"/>
+          <w:i/>
+          <w:sz w:val="24"/>
+          <w:szCs w:val="24"/>
+        </w:rPr>
+        <w:t>user</w:t>
+      </w:r>
+      <w:r>
+        <w:rPr>
+          <w:rFonts w:ascii="Times New Roman" w:hAnsi="Times New Roman" w:cs="Times New Roman"/>
+          <w:sz w:val="24"/>
+          <w:szCs w:val="24"/>
+        </w:rPr>
+        <w:t xml:space="preserve"> </w:t>
+      </w:r>
+      <w:proofErr w:type="spellStart"/>
+      <w:proofErr w:type="gramStart"/>
+      <w:r>
+        <w:rPr>
+          <w:rFonts w:ascii="Times New Roman" w:hAnsi="Times New Roman" w:cs="Times New Roman"/>
+          <w:sz w:val="24"/>
+          <w:szCs w:val="24"/>
+        </w:rPr>
+        <w:t>akan</w:t>
+      </w:r>
+      <w:proofErr w:type="spellEnd"/>
+      <w:proofErr w:type="gramEnd"/>
+      <w:r>
+        <w:rPr>
+          <w:rFonts w:ascii="Times New Roman" w:hAnsi="Times New Roman" w:cs="Times New Roman"/>
+          <w:sz w:val="24"/>
+          <w:szCs w:val="24"/>
+        </w:rPr>
+        <w:t xml:space="preserve"> </w:t>
+      </w:r>
+      <w:r>
+        <w:rPr>
+          <w:rFonts w:ascii="Times New Roman" w:hAnsi="Times New Roman" w:cs="Times New Roman"/>
+          <w:i/>
+          <w:sz w:val="24"/>
+          <w:szCs w:val="24"/>
+        </w:rPr>
+        <w:t xml:space="preserve">event </w:t>
+      </w:r>
+      <w:r>
+        <w:rPr>
+          <w:rFonts w:ascii="Times New Roman" w:hAnsi="Times New Roman" w:cs="Times New Roman"/>
+          <w:sz w:val="24"/>
+          <w:szCs w:val="24"/>
+        </w:rPr>
+        <w:t xml:space="preserve">yang </w:t>
+      </w:r>
+      <w:proofErr w:type="spellStart"/>
+      <w:r>
+        <w:rPr>
+          <w:rFonts w:ascii="Times New Roman" w:hAnsi="Times New Roman" w:cs="Times New Roman"/>
+          <w:sz w:val="24"/>
+          <w:szCs w:val="24"/>
+        </w:rPr>
+        <w:t>penting</w:t>
       </w:r>
       <w:proofErr w:type="spellEnd"/>
       <w:r>
@@ -624,9 +650,10 @@
     </w:p>
     <w:p>
       <w:pPr>
+        <w:pStyle w:val="ListParagraph"/>
         <w:numPr>
           <w:ilvl w:val="0"/>
-          <w:numId w:val="5"/>
+          <w:numId w:val="12"/>
         </w:numPr>
         <w:spacing w:after="0" w:line="360" w:lineRule="auto"/>
         <w:jc w:val="both"/>
@@ -643,7 +670,60 @@
           <w:sz w:val="24"/>
           <w:szCs w:val="24"/>
         </w:rPr>
-        <w:t>Memberikan</w:t>
+        <w:t>Memudahkan</w:t>
+      </w:r>
+      <w:proofErr w:type="spellEnd"/>
+      <w:r>
+        <w:rPr>
+          <w:rFonts w:ascii="Times New Roman" w:hAnsi="Times New Roman" w:cs="Times New Roman"/>
+          <w:sz w:val="24"/>
+          <w:szCs w:val="24"/>
+        </w:rPr>
+        <w:t xml:space="preserve"> </w:t>
+      </w:r>
+      <w:r>
+        <w:rPr>
+          <w:rFonts w:ascii="Times New Roman" w:hAnsi="Times New Roman" w:cs="Times New Roman"/>
+          <w:i/>
+          <w:sz w:val="24"/>
+          <w:szCs w:val="24"/>
+        </w:rPr>
+        <w:t>user</w:t>
+      </w:r>
+      <w:r>
+        <w:rPr>
+          <w:rFonts w:ascii="Times New Roman" w:hAnsi="Times New Roman" w:cs="Times New Roman"/>
+          <w:sz w:val="24"/>
+          <w:szCs w:val="24"/>
+        </w:rPr>
+        <w:t xml:space="preserve"> </w:t>
+      </w:r>
+      <w:proofErr w:type="spellStart"/>
+      <w:r>
+        <w:rPr>
+          <w:rFonts w:ascii="Times New Roman" w:hAnsi="Times New Roman" w:cs="Times New Roman"/>
+          <w:sz w:val="24"/>
+          <w:szCs w:val="24"/>
+        </w:rPr>
+        <w:t>dalam</w:t>
+      </w:r>
+      <w:proofErr w:type="spellEnd"/>
+      <w:r>
+        <w:rPr>
+          <w:rFonts w:ascii="Times New Roman" w:hAnsi="Times New Roman" w:cs="Times New Roman"/>
+          <w:sz w:val="24"/>
+          <w:szCs w:val="24"/>
+        </w:rPr>
+        <w:t xml:space="preserve"> </w:t>
+      </w:r>
+      <w:proofErr w:type="spellStart"/>
+      <w:r>
+        <w:rPr>
+          <w:rFonts w:ascii="Times New Roman" w:hAnsi="Times New Roman" w:cs="Times New Roman"/>
+          <w:sz w:val="24"/>
+          <w:szCs w:val="24"/>
+        </w:rPr>
+        <w:t>mengetahui</w:t>
       </w:r>
       <w:proofErr w:type="spellEnd"/>
       <w:r>
@@ -712,7 +792,7 @@
     <w:p>
       <w:pPr>
         <w:spacing w:after="0" w:line="360" w:lineRule="auto"/>
-        <w:ind w:left="360"/>
+        <w:ind w:firstLine="360"/>
         <w:jc w:val="both"/>
         <w:rPr>
           <w:rFonts w:ascii="Times New Roman" w:hAnsi="Times New Roman" w:cs="Times New Roman"/>
@@ -720,8 +800,6 @@
           <w:szCs w:val="24"/>
         </w:rPr>
       </w:pPr>
-      <w:bookmarkStart w:id="0" w:name="_GoBack"/>
-      <w:bookmarkEnd w:id="0"/>
     </w:p>
     <w:p>
       <w:pPr>
@@ -1921,7 +1999,17 @@
           <w:sz w:val="24"/>
           <w:szCs w:val="24"/>
         </w:rPr>
-        <w:t>sangat</w:t>
+        <w:t>san</w:t>
+      </w:r>
+      <w:bookmarkStart w:id="0" w:name="_GoBack"/>
+      <w:bookmarkEnd w:id="0"/>
+      <w:r>
+        <w:rPr>
+          <w:rFonts w:ascii="Times New Roman" w:hAnsi="Times New Roman" w:cs="Times New Roman"/>
+          <w:sz w:val="24"/>
+          <w:szCs w:val="24"/>
+        </w:rPr>
+        <w:t>gat</w:t>
       </w:r>
       <w:proofErr w:type="spellEnd"/>
       <w:r>
@@ -3470,6 +3558,7 @@
   <w:style w:type="character" w:default="1" w:styleId="DefaultParagraphFont">
     <w:name w:val="Default Paragraph Font"/>
     <w:uiPriority w:val="1"/>
+    <w:semiHidden/>
     <w:unhideWhenUsed/>
   </w:style>
   <w:style w:type="table" w:default="1" w:styleId="TableNormal">
@@ -3792,6 +3881,7 @@
   <w:style w:type="character" w:default="1" w:styleId="DefaultParagraphFont">
     <w:name w:val="Default Paragraph Font"/>
     <w:uiPriority w:val="1"/>
+    <w:semiHidden/>
     <w:unhideWhenUsed/>
   </w:style>
   <w:style w:type="table" w:default="1" w:styleId="TableNormal">
@@ -4241,7 +4331,7 @@
 </file>
 
 <file path=customXml/itemProps1.xml><?xml version="1.0" encoding="utf-8"?>
-<ds:datastoreItem xmlns:ds="http://schemas.openxmlformats.org/officeDocument/2006/customXml" ds:itemID="{C3D83984-2C7A-400A-88BE-898E394C63B9}">
+<ds:datastoreItem xmlns:ds="http://schemas.openxmlformats.org/officeDocument/2006/customXml" ds:itemID="{43844566-24FC-4B49-831F-4080A614B50B}">
   <ds:schemaRefs>
     <ds:schemaRef ds:uri="http://schemas.openxmlformats.org/officeDocument/2006/bibliography"/>
   </ds:schemaRefs>

--- a/KP/Bab IV.docx
+++ b/KP/Bab IV.docx
@@ -153,7 +153,6 @@
           <w:szCs w:val="24"/>
         </w:rPr>
       </w:pPr>
-      <w:proofErr w:type="spellStart"/>
       <w:r>
         <w:rPr>
           <w:rFonts w:ascii="Times New Roman" w:hAnsi="Times New Roman" w:cs="Times New Roman"/>
@@ -163,7 +162,6 @@
         </w:rPr>
         <w:t>Kesimpulan</w:t>
       </w:r>
-      <w:proofErr w:type="spellEnd"/>
     </w:p>
     <w:p>
       <w:pPr>
@@ -176,167 +174,13 @@
           <w:szCs w:val="24"/>
         </w:rPr>
       </w:pPr>
-      <w:proofErr w:type="spellStart"/>
       <w:r>
         <w:rPr>
           <w:rFonts w:ascii="Times New Roman" w:hAnsi="Times New Roman" w:cs="Times New Roman"/>
           <w:sz w:val="24"/>
           <w:szCs w:val="24"/>
         </w:rPr>
-        <w:t>Kerja</w:t>
-      </w:r>
-      <w:proofErr w:type="spellEnd"/>
-      <w:r>
-        <w:rPr>
-          <w:rFonts w:ascii="Times New Roman" w:hAnsi="Times New Roman" w:cs="Times New Roman"/>
-          <w:sz w:val="24"/>
-          <w:szCs w:val="24"/>
-        </w:rPr>
-        <w:t xml:space="preserve"> </w:t>
-      </w:r>
-      <w:proofErr w:type="spellStart"/>
-      <w:r>
-        <w:rPr>
-          <w:rFonts w:ascii="Times New Roman" w:hAnsi="Times New Roman" w:cs="Times New Roman"/>
-          <w:sz w:val="24"/>
-          <w:szCs w:val="24"/>
-        </w:rPr>
-        <w:t>praktek</w:t>
-      </w:r>
-      <w:proofErr w:type="spellEnd"/>
-      <w:r>
-        <w:rPr>
-          <w:rFonts w:ascii="Times New Roman" w:hAnsi="Times New Roman" w:cs="Times New Roman"/>
-          <w:sz w:val="24"/>
-          <w:szCs w:val="24"/>
-        </w:rPr>
-        <w:t xml:space="preserve"> yang </w:t>
-      </w:r>
-      <w:proofErr w:type="spellStart"/>
-      <w:r>
-        <w:rPr>
-          <w:rFonts w:ascii="Times New Roman" w:hAnsi="Times New Roman" w:cs="Times New Roman"/>
-          <w:sz w:val="24"/>
-          <w:szCs w:val="24"/>
-        </w:rPr>
-        <w:t>dilakukan</w:t>
-      </w:r>
-      <w:proofErr w:type="spellEnd"/>
-      <w:r>
-        <w:rPr>
-          <w:rFonts w:ascii="Times New Roman" w:hAnsi="Times New Roman" w:cs="Times New Roman"/>
-          <w:sz w:val="24"/>
-          <w:szCs w:val="24"/>
-        </w:rPr>
-        <w:t xml:space="preserve"> </w:t>
-      </w:r>
-      <w:proofErr w:type="spellStart"/>
-      <w:r>
-        <w:rPr>
-          <w:rFonts w:ascii="Times New Roman" w:hAnsi="Times New Roman" w:cs="Times New Roman"/>
-          <w:sz w:val="24"/>
-          <w:szCs w:val="24"/>
-        </w:rPr>
-        <w:t>penulis</w:t>
-      </w:r>
-      <w:proofErr w:type="spellEnd"/>
-      <w:r>
-        <w:rPr>
-          <w:rFonts w:ascii="Times New Roman" w:hAnsi="Times New Roman" w:cs="Times New Roman"/>
-          <w:sz w:val="24"/>
-          <w:szCs w:val="24"/>
-        </w:rPr>
-        <w:t xml:space="preserve"> </w:t>
-      </w:r>
-      <w:proofErr w:type="spellStart"/>
-      <w:r>
-        <w:rPr>
-          <w:rFonts w:ascii="Times New Roman" w:hAnsi="Times New Roman" w:cs="Times New Roman"/>
-          <w:sz w:val="24"/>
-          <w:szCs w:val="24"/>
-        </w:rPr>
-        <w:t>menghasilkan</w:t>
-      </w:r>
-      <w:proofErr w:type="spellEnd"/>
-      <w:r>
-        <w:rPr>
-          <w:rFonts w:ascii="Times New Roman" w:hAnsi="Times New Roman" w:cs="Times New Roman"/>
-          <w:sz w:val="24"/>
-          <w:szCs w:val="24"/>
-        </w:rPr>
-        <w:t xml:space="preserve"> </w:t>
-      </w:r>
-      <w:proofErr w:type="spellStart"/>
-      <w:r>
-        <w:rPr>
-          <w:rFonts w:ascii="Times New Roman" w:hAnsi="Times New Roman" w:cs="Times New Roman"/>
-          <w:sz w:val="24"/>
-          <w:szCs w:val="24"/>
-        </w:rPr>
-        <w:t>beberapa</w:t>
-      </w:r>
-      <w:proofErr w:type="spellEnd"/>
-      <w:r>
-        <w:rPr>
-          <w:rFonts w:ascii="Times New Roman" w:hAnsi="Times New Roman" w:cs="Times New Roman"/>
-          <w:sz w:val="24"/>
-          <w:szCs w:val="24"/>
-        </w:rPr>
-        <w:t xml:space="preserve"> </w:t>
-      </w:r>
-      <w:proofErr w:type="spellStart"/>
-      <w:r>
-        <w:rPr>
-          <w:rFonts w:ascii="Times New Roman" w:hAnsi="Times New Roman" w:cs="Times New Roman"/>
-          <w:sz w:val="24"/>
-          <w:szCs w:val="24"/>
-        </w:rPr>
-        <w:t>kesimpulan</w:t>
-      </w:r>
-      <w:proofErr w:type="spellEnd"/>
-      <w:r>
-        <w:rPr>
-          <w:rFonts w:ascii="Times New Roman" w:hAnsi="Times New Roman" w:cs="Times New Roman"/>
-          <w:sz w:val="24"/>
-          <w:szCs w:val="24"/>
-        </w:rPr>
-        <w:t xml:space="preserve"> </w:t>
-      </w:r>
-      <w:proofErr w:type="spellStart"/>
-      <w:r>
-        <w:rPr>
-          <w:rFonts w:ascii="Times New Roman" w:hAnsi="Times New Roman" w:cs="Times New Roman"/>
-          <w:sz w:val="24"/>
-          <w:szCs w:val="24"/>
-        </w:rPr>
-        <w:t>sebagai</w:t>
-      </w:r>
-      <w:proofErr w:type="spellEnd"/>
-      <w:r>
-        <w:rPr>
-          <w:rFonts w:ascii="Times New Roman" w:hAnsi="Times New Roman" w:cs="Times New Roman"/>
-          <w:sz w:val="24"/>
-          <w:szCs w:val="24"/>
-        </w:rPr>
-        <w:t xml:space="preserve"> </w:t>
-      </w:r>
-      <w:proofErr w:type="spellStart"/>
-      <w:r>
-        <w:rPr>
-          <w:rFonts w:ascii="Times New Roman" w:hAnsi="Times New Roman" w:cs="Times New Roman"/>
-          <w:sz w:val="24"/>
-          <w:szCs w:val="24"/>
-        </w:rPr>
-        <w:t>berikut</w:t>
-      </w:r>
-      <w:proofErr w:type="spellEnd"/>
-      <w:r>
-        <w:rPr>
-          <w:rFonts w:ascii="Times New Roman" w:hAnsi="Times New Roman" w:cs="Times New Roman"/>
-          <w:sz w:val="24"/>
-          <w:szCs w:val="24"/>
-        </w:rPr>
-        <w:t>:</w:t>
+        <w:t>Kerja praktek yang dilakukan penulis menghasilkan beberapa kesimpulan sebagai berikut:</w:t>
       </w:r>
     </w:p>
     <w:p>
@@ -354,23 +198,13 @@
           <w:szCs w:val="24"/>
         </w:rPr>
       </w:pPr>
-      <w:proofErr w:type="spellStart"/>
       <w:r>
         <w:rPr>
           <w:rFonts w:ascii="Times New Roman" w:hAnsi="Times New Roman" w:cs="Times New Roman"/>
           <w:sz w:val="24"/>
           <w:szCs w:val="24"/>
         </w:rPr>
-        <w:t>Memudahkan</w:t>
-      </w:r>
-      <w:proofErr w:type="spellEnd"/>
-      <w:r>
-        <w:rPr>
-          <w:rFonts w:ascii="Times New Roman" w:hAnsi="Times New Roman" w:cs="Times New Roman"/>
-          <w:sz w:val="24"/>
-          <w:szCs w:val="24"/>
-        </w:rPr>
-        <w:t xml:space="preserve"> </w:t>
+        <w:t xml:space="preserve">Memudahkan </w:t>
       </w:r>
       <w:r>
         <w:rPr>
@@ -387,133 +221,7 @@
           <w:sz w:val="24"/>
           <w:szCs w:val="24"/>
         </w:rPr>
-        <w:t xml:space="preserve"> </w:t>
-      </w:r>
-      <w:proofErr w:type="spellStart"/>
-      <w:r>
-        <w:rPr>
-          <w:rFonts w:ascii="Times New Roman" w:hAnsi="Times New Roman" w:cs="Times New Roman"/>
-          <w:sz w:val="24"/>
-          <w:szCs w:val="24"/>
-        </w:rPr>
-        <w:t>dalam</w:t>
-      </w:r>
-      <w:proofErr w:type="spellEnd"/>
-      <w:r>
-        <w:rPr>
-          <w:rFonts w:ascii="Times New Roman" w:hAnsi="Times New Roman" w:cs="Times New Roman"/>
-          <w:sz w:val="24"/>
-          <w:szCs w:val="24"/>
-        </w:rPr>
-        <w:t xml:space="preserve"> </w:t>
-      </w:r>
-      <w:proofErr w:type="spellStart"/>
-      <w:r>
-        <w:rPr>
-          <w:rFonts w:ascii="Times New Roman" w:hAnsi="Times New Roman" w:cs="Times New Roman"/>
-          <w:sz w:val="24"/>
-          <w:szCs w:val="24"/>
-        </w:rPr>
-        <w:t>mengatur</w:t>
-      </w:r>
-      <w:proofErr w:type="spellEnd"/>
-      <w:r>
-        <w:rPr>
-          <w:rFonts w:ascii="Times New Roman" w:hAnsi="Times New Roman" w:cs="Times New Roman"/>
-          <w:sz w:val="24"/>
-          <w:szCs w:val="24"/>
-        </w:rPr>
-        <w:t xml:space="preserve"> </w:t>
-      </w:r>
-      <w:proofErr w:type="spellStart"/>
-      <w:r>
-        <w:rPr>
-          <w:rFonts w:ascii="Times New Roman" w:hAnsi="Times New Roman" w:cs="Times New Roman"/>
-          <w:sz w:val="24"/>
-          <w:szCs w:val="24"/>
-        </w:rPr>
-        <w:t>atau</w:t>
-      </w:r>
-      <w:proofErr w:type="spellEnd"/>
-      <w:r>
-        <w:rPr>
-          <w:rFonts w:ascii="Times New Roman" w:hAnsi="Times New Roman" w:cs="Times New Roman"/>
-          <w:sz w:val="24"/>
-          <w:szCs w:val="24"/>
-        </w:rPr>
-        <w:t xml:space="preserve"> </w:t>
-      </w:r>
-      <w:proofErr w:type="spellStart"/>
-      <w:r>
-        <w:rPr>
-          <w:rFonts w:ascii="Times New Roman" w:hAnsi="Times New Roman" w:cs="Times New Roman"/>
-          <w:sz w:val="24"/>
-          <w:szCs w:val="24"/>
-        </w:rPr>
-        <w:t>mengelola</w:t>
-      </w:r>
-      <w:proofErr w:type="spellEnd"/>
-      <w:r>
-        <w:rPr>
-          <w:rFonts w:ascii="Times New Roman" w:hAnsi="Times New Roman" w:cs="Times New Roman"/>
-          <w:sz w:val="24"/>
-          <w:szCs w:val="24"/>
-        </w:rPr>
-        <w:t xml:space="preserve"> </w:t>
-      </w:r>
-      <w:proofErr w:type="spellStart"/>
-      <w:r>
-        <w:rPr>
-          <w:rFonts w:ascii="Times New Roman" w:hAnsi="Times New Roman" w:cs="Times New Roman"/>
-          <w:sz w:val="24"/>
-          <w:szCs w:val="24"/>
-        </w:rPr>
-        <w:t>jadwal</w:t>
-      </w:r>
-      <w:proofErr w:type="spellEnd"/>
-      <w:r>
-        <w:rPr>
-          <w:rFonts w:ascii="Times New Roman" w:hAnsi="Times New Roman" w:cs="Times New Roman"/>
-          <w:sz w:val="24"/>
-          <w:szCs w:val="24"/>
-        </w:rPr>
-        <w:t xml:space="preserve"> </w:t>
-      </w:r>
-      <w:proofErr w:type="spellStart"/>
-      <w:r>
-        <w:rPr>
-          <w:rFonts w:ascii="Times New Roman" w:hAnsi="Times New Roman" w:cs="Times New Roman"/>
-          <w:sz w:val="24"/>
-          <w:szCs w:val="24"/>
-        </w:rPr>
-        <w:t>imunisasi</w:t>
-      </w:r>
-      <w:proofErr w:type="spellEnd"/>
-      <w:r>
-        <w:rPr>
-          <w:rFonts w:ascii="Times New Roman" w:hAnsi="Times New Roman" w:cs="Times New Roman"/>
-          <w:sz w:val="24"/>
-          <w:szCs w:val="24"/>
-        </w:rPr>
-        <w:t xml:space="preserve"> </w:t>
-      </w:r>
-      <w:proofErr w:type="spellStart"/>
-      <w:r>
-        <w:rPr>
-          <w:rFonts w:ascii="Times New Roman" w:hAnsi="Times New Roman" w:cs="Times New Roman"/>
-          <w:sz w:val="24"/>
-          <w:szCs w:val="24"/>
-        </w:rPr>
-        <w:t>anak</w:t>
-      </w:r>
-      <w:proofErr w:type="spellEnd"/>
-      <w:r>
-        <w:rPr>
-          <w:rFonts w:ascii="Times New Roman" w:hAnsi="Times New Roman" w:cs="Times New Roman"/>
-          <w:sz w:val="24"/>
-          <w:szCs w:val="24"/>
-        </w:rPr>
-        <w:t>.</w:t>
+        <w:t xml:space="preserve"> dalam mengatur atau mengelola jadwal imunisasi anak.</w:t>
       </w:r>
     </w:p>
     <w:p>
@@ -539,41 +247,13 @@
         </w:rPr>
         <w:t xml:space="preserve"> </w:t>
       </w:r>
-      <w:proofErr w:type="spellStart"/>
       <w:r>
         <w:rPr>
           <w:rFonts w:ascii="Times New Roman" w:hAnsi="Times New Roman" w:cs="Times New Roman"/>
           <w:sz w:val="24"/>
           <w:szCs w:val="24"/>
         </w:rPr>
-        <w:t>Dapat</w:t>
-      </w:r>
-      <w:proofErr w:type="spellEnd"/>
-      <w:r>
-        <w:rPr>
-          <w:rFonts w:ascii="Times New Roman" w:hAnsi="Times New Roman" w:cs="Times New Roman"/>
-          <w:sz w:val="24"/>
-          <w:szCs w:val="24"/>
-        </w:rPr>
-        <w:t xml:space="preserve"> </w:t>
-      </w:r>
-      <w:proofErr w:type="spellStart"/>
-      <w:r>
-        <w:rPr>
-          <w:rFonts w:ascii="Times New Roman" w:hAnsi="Times New Roman" w:cs="Times New Roman"/>
-          <w:sz w:val="24"/>
-          <w:szCs w:val="24"/>
-        </w:rPr>
-        <w:t>memberitahukan</w:t>
-      </w:r>
-      <w:proofErr w:type="spellEnd"/>
-      <w:r>
-        <w:rPr>
-          <w:rFonts w:ascii="Times New Roman" w:hAnsi="Times New Roman" w:cs="Times New Roman"/>
-          <w:sz w:val="24"/>
-          <w:szCs w:val="24"/>
-        </w:rPr>
-        <w:t xml:space="preserve"> </w:t>
+        <w:t xml:space="preserve">Dapat memberitahukan </w:t>
       </w:r>
       <w:r>
         <w:rPr>
@@ -590,27 +270,7 @@
           <w:sz w:val="24"/>
           <w:szCs w:val="24"/>
         </w:rPr>
-        <w:t xml:space="preserve"> </w:t>
-      </w:r>
-      <w:proofErr w:type="spellStart"/>
-      <w:proofErr w:type="gramStart"/>
-      <w:r>
-        <w:rPr>
-          <w:rFonts w:ascii="Times New Roman" w:hAnsi="Times New Roman" w:cs="Times New Roman"/>
-          <w:sz w:val="24"/>
-          <w:szCs w:val="24"/>
-        </w:rPr>
-        <w:t>akan</w:t>
-      </w:r>
-      <w:proofErr w:type="spellEnd"/>
-      <w:proofErr w:type="gramEnd"/>
-      <w:r>
-        <w:rPr>
-          <w:rFonts w:ascii="Times New Roman" w:hAnsi="Times New Roman" w:cs="Times New Roman"/>
-          <w:sz w:val="24"/>
-          <w:szCs w:val="24"/>
-        </w:rPr>
-        <w:t xml:space="preserve"> </w:t>
+        <w:t xml:space="preserve"> akan </w:t>
       </w:r>
       <w:r>
         <w:rPr>
@@ -627,25 +287,7 @@
           <w:sz w:val="24"/>
           <w:szCs w:val="24"/>
         </w:rPr>
-        <w:t xml:space="preserve">yang </w:t>
-      </w:r>
-      <w:proofErr w:type="spellStart"/>
-      <w:r>
-        <w:rPr>
-          <w:rFonts w:ascii="Times New Roman" w:hAnsi="Times New Roman" w:cs="Times New Roman"/>
-          <w:sz w:val="24"/>
-          <w:szCs w:val="24"/>
-        </w:rPr>
-        <w:t>penting</w:t>
-      </w:r>
-      <w:proofErr w:type="spellEnd"/>
-      <w:r>
-        <w:rPr>
-          <w:rFonts w:ascii="Times New Roman" w:hAnsi="Times New Roman" w:cs="Times New Roman"/>
-          <w:sz w:val="24"/>
-          <w:szCs w:val="24"/>
-        </w:rPr>
-        <w:t>.</w:t>
+        <w:t>yang penting.</w:t>
       </w:r>
     </w:p>
     <w:p>
@@ -663,23 +305,13 @@
           <w:szCs w:val="24"/>
         </w:rPr>
       </w:pPr>
-      <w:proofErr w:type="spellStart"/>
       <w:r>
         <w:rPr>
           <w:rFonts w:ascii="Times New Roman" w:hAnsi="Times New Roman" w:cs="Times New Roman"/>
           <w:sz w:val="24"/>
           <w:szCs w:val="24"/>
         </w:rPr>
-        <w:t>Memudahkan</w:t>
-      </w:r>
-      <w:proofErr w:type="spellEnd"/>
-      <w:r>
-        <w:rPr>
-          <w:rFonts w:ascii="Times New Roman" w:hAnsi="Times New Roman" w:cs="Times New Roman"/>
-          <w:sz w:val="24"/>
-          <w:szCs w:val="24"/>
-        </w:rPr>
-        <w:t xml:space="preserve"> </w:t>
+        <w:t xml:space="preserve">Memudahkan </w:t>
       </w:r>
       <w:r>
         <w:rPr>
@@ -696,97 +328,7 @@
           <w:sz w:val="24"/>
           <w:szCs w:val="24"/>
         </w:rPr>
-        <w:t xml:space="preserve"> </w:t>
-      </w:r>
-      <w:proofErr w:type="spellStart"/>
-      <w:r>
-        <w:rPr>
-          <w:rFonts w:ascii="Times New Roman" w:hAnsi="Times New Roman" w:cs="Times New Roman"/>
-          <w:sz w:val="24"/>
-          <w:szCs w:val="24"/>
-        </w:rPr>
-        <w:t>dalam</w:t>
-      </w:r>
-      <w:proofErr w:type="spellEnd"/>
-      <w:r>
-        <w:rPr>
-          <w:rFonts w:ascii="Times New Roman" w:hAnsi="Times New Roman" w:cs="Times New Roman"/>
-          <w:sz w:val="24"/>
-          <w:szCs w:val="24"/>
-        </w:rPr>
-        <w:t xml:space="preserve"> </w:t>
-      </w:r>
-      <w:proofErr w:type="spellStart"/>
-      <w:r>
-        <w:rPr>
-          <w:rFonts w:ascii="Times New Roman" w:hAnsi="Times New Roman" w:cs="Times New Roman"/>
-          <w:sz w:val="24"/>
-          <w:szCs w:val="24"/>
-        </w:rPr>
-        <w:t>mengetahui</w:t>
-      </w:r>
-      <w:proofErr w:type="spellEnd"/>
-      <w:r>
-        <w:rPr>
-          <w:rFonts w:ascii="Times New Roman" w:hAnsi="Times New Roman" w:cs="Times New Roman"/>
-          <w:sz w:val="24"/>
-          <w:szCs w:val="24"/>
-        </w:rPr>
-        <w:t xml:space="preserve"> </w:t>
-      </w:r>
-      <w:proofErr w:type="spellStart"/>
-      <w:r>
-        <w:rPr>
-          <w:rFonts w:ascii="Times New Roman" w:hAnsi="Times New Roman" w:cs="Times New Roman"/>
-          <w:sz w:val="24"/>
-          <w:szCs w:val="24"/>
-        </w:rPr>
-        <w:t>informasi</w:t>
-      </w:r>
-      <w:proofErr w:type="spellEnd"/>
-      <w:r>
-        <w:rPr>
-          <w:rFonts w:ascii="Times New Roman" w:hAnsi="Times New Roman" w:cs="Times New Roman"/>
-          <w:sz w:val="24"/>
-          <w:szCs w:val="24"/>
-        </w:rPr>
-        <w:t xml:space="preserve"> </w:t>
-      </w:r>
-      <w:proofErr w:type="spellStart"/>
-      <w:r>
-        <w:rPr>
-          <w:rFonts w:ascii="Times New Roman" w:hAnsi="Times New Roman" w:cs="Times New Roman"/>
-          <w:sz w:val="24"/>
-          <w:szCs w:val="24"/>
-        </w:rPr>
-        <w:t>perkembangan</w:t>
-      </w:r>
-      <w:proofErr w:type="spellEnd"/>
-      <w:r>
-        <w:rPr>
-          <w:rFonts w:ascii="Times New Roman" w:hAnsi="Times New Roman" w:cs="Times New Roman"/>
-          <w:sz w:val="24"/>
-          <w:szCs w:val="24"/>
-        </w:rPr>
-        <w:t xml:space="preserve"> </w:t>
-      </w:r>
-      <w:proofErr w:type="spellStart"/>
-      <w:r>
-        <w:rPr>
-          <w:rFonts w:ascii="Times New Roman" w:hAnsi="Times New Roman" w:cs="Times New Roman"/>
-          <w:sz w:val="24"/>
-          <w:szCs w:val="24"/>
-        </w:rPr>
-        <w:t>anak</w:t>
-      </w:r>
-      <w:proofErr w:type="spellEnd"/>
-      <w:r>
-        <w:rPr>
-          <w:rFonts w:ascii="Times New Roman" w:hAnsi="Times New Roman" w:cs="Times New Roman"/>
-          <w:sz w:val="24"/>
-          <w:szCs w:val="24"/>
-        </w:rPr>
-        <w:t>.</w:t>
+        <w:t xml:space="preserve"> dalam mengetahui informasi perkembangan anak.</w:t>
       </w:r>
     </w:p>
     <w:p>
@@ -838,239 +380,13 @@
           <w:szCs w:val="24"/>
         </w:rPr>
       </w:pPr>
-      <w:proofErr w:type="spellStart"/>
       <w:r>
         <w:rPr>
           <w:rFonts w:ascii="Times New Roman" w:hAnsi="Times New Roman" w:cs="Times New Roman"/>
           <w:sz w:val="24"/>
           <w:szCs w:val="24"/>
         </w:rPr>
-        <w:t>Berikut</w:t>
-      </w:r>
-      <w:proofErr w:type="spellEnd"/>
-      <w:r>
-        <w:rPr>
-          <w:rFonts w:ascii="Times New Roman" w:hAnsi="Times New Roman" w:cs="Times New Roman"/>
-          <w:sz w:val="24"/>
-          <w:szCs w:val="24"/>
-        </w:rPr>
-        <w:t xml:space="preserve"> </w:t>
-      </w:r>
-      <w:proofErr w:type="spellStart"/>
-      <w:r>
-        <w:rPr>
-          <w:rFonts w:ascii="Times New Roman" w:hAnsi="Times New Roman" w:cs="Times New Roman"/>
-          <w:sz w:val="24"/>
-          <w:szCs w:val="24"/>
-        </w:rPr>
-        <w:t>adalah</w:t>
-      </w:r>
-      <w:proofErr w:type="spellEnd"/>
-      <w:r>
-        <w:rPr>
-          <w:rFonts w:ascii="Times New Roman" w:hAnsi="Times New Roman" w:cs="Times New Roman"/>
-          <w:sz w:val="24"/>
-          <w:szCs w:val="24"/>
-        </w:rPr>
-        <w:t xml:space="preserve"> </w:t>
-      </w:r>
-      <w:proofErr w:type="spellStart"/>
-      <w:r>
-        <w:rPr>
-          <w:rFonts w:ascii="Times New Roman" w:hAnsi="Times New Roman" w:cs="Times New Roman"/>
-          <w:sz w:val="24"/>
-          <w:szCs w:val="24"/>
-        </w:rPr>
-        <w:t>beberapa</w:t>
-      </w:r>
-      <w:proofErr w:type="spellEnd"/>
-      <w:r>
-        <w:rPr>
-          <w:rFonts w:ascii="Times New Roman" w:hAnsi="Times New Roman" w:cs="Times New Roman"/>
-          <w:sz w:val="24"/>
-          <w:szCs w:val="24"/>
-        </w:rPr>
-        <w:t xml:space="preserve"> saran yang </w:t>
-      </w:r>
-      <w:proofErr w:type="spellStart"/>
-      <w:r>
-        <w:rPr>
-          <w:rFonts w:ascii="Times New Roman" w:hAnsi="Times New Roman" w:cs="Times New Roman"/>
-          <w:sz w:val="24"/>
-          <w:szCs w:val="24"/>
-        </w:rPr>
-        <w:t>dapat</w:t>
-      </w:r>
-      <w:proofErr w:type="spellEnd"/>
-      <w:r>
-        <w:rPr>
-          <w:rFonts w:ascii="Times New Roman" w:hAnsi="Times New Roman" w:cs="Times New Roman"/>
-          <w:sz w:val="24"/>
-          <w:szCs w:val="24"/>
-        </w:rPr>
-        <w:t xml:space="preserve"> </w:t>
-      </w:r>
-      <w:proofErr w:type="spellStart"/>
-      <w:r>
-        <w:rPr>
-          <w:rFonts w:ascii="Times New Roman" w:hAnsi="Times New Roman" w:cs="Times New Roman"/>
-          <w:sz w:val="24"/>
-          <w:szCs w:val="24"/>
-        </w:rPr>
-        <w:t>penulis</w:t>
-      </w:r>
-      <w:proofErr w:type="spellEnd"/>
-      <w:r>
-        <w:rPr>
-          <w:rFonts w:ascii="Times New Roman" w:hAnsi="Times New Roman" w:cs="Times New Roman"/>
-          <w:sz w:val="24"/>
-          <w:szCs w:val="24"/>
-        </w:rPr>
-        <w:t xml:space="preserve"> </w:t>
-      </w:r>
-      <w:proofErr w:type="spellStart"/>
-      <w:r>
-        <w:rPr>
-          <w:rFonts w:ascii="Times New Roman" w:hAnsi="Times New Roman" w:cs="Times New Roman"/>
-          <w:sz w:val="24"/>
-          <w:szCs w:val="24"/>
-        </w:rPr>
-        <w:t>sarankan</w:t>
-      </w:r>
-      <w:proofErr w:type="spellEnd"/>
-      <w:r>
-        <w:rPr>
-          <w:rFonts w:ascii="Times New Roman" w:hAnsi="Times New Roman" w:cs="Times New Roman"/>
-          <w:sz w:val="24"/>
-          <w:szCs w:val="24"/>
-        </w:rPr>
-        <w:t xml:space="preserve"> demi </w:t>
-      </w:r>
-      <w:proofErr w:type="spellStart"/>
-      <w:r>
-        <w:rPr>
-          <w:rFonts w:ascii="Times New Roman" w:hAnsi="Times New Roman" w:cs="Times New Roman"/>
-          <w:sz w:val="24"/>
-          <w:szCs w:val="24"/>
-        </w:rPr>
-        <w:t>tercapainya</w:t>
-      </w:r>
-      <w:proofErr w:type="spellEnd"/>
-      <w:r>
-        <w:rPr>
-          <w:rFonts w:ascii="Times New Roman" w:hAnsi="Times New Roman" w:cs="Times New Roman"/>
-          <w:sz w:val="24"/>
-          <w:szCs w:val="24"/>
-        </w:rPr>
-        <w:t xml:space="preserve"> </w:t>
-      </w:r>
-      <w:proofErr w:type="spellStart"/>
-      <w:r>
-        <w:rPr>
-          <w:rFonts w:ascii="Times New Roman" w:hAnsi="Times New Roman" w:cs="Times New Roman"/>
-          <w:sz w:val="24"/>
-          <w:szCs w:val="24"/>
-        </w:rPr>
-        <w:t>tujuan</w:t>
-      </w:r>
-      <w:proofErr w:type="spellEnd"/>
-      <w:r>
-        <w:rPr>
-          <w:rFonts w:ascii="Times New Roman" w:hAnsi="Times New Roman" w:cs="Times New Roman"/>
-          <w:sz w:val="24"/>
-          <w:szCs w:val="24"/>
-        </w:rPr>
-        <w:t xml:space="preserve"> </w:t>
-      </w:r>
-      <w:proofErr w:type="spellStart"/>
-      <w:r>
-        <w:rPr>
-          <w:rFonts w:ascii="Times New Roman" w:hAnsi="Times New Roman" w:cs="Times New Roman"/>
-          <w:sz w:val="24"/>
-          <w:szCs w:val="24"/>
-        </w:rPr>
-        <w:t>dari</w:t>
-      </w:r>
-      <w:proofErr w:type="spellEnd"/>
-      <w:r>
-        <w:rPr>
-          <w:rFonts w:ascii="Times New Roman" w:hAnsi="Times New Roman" w:cs="Times New Roman"/>
-          <w:sz w:val="24"/>
-          <w:szCs w:val="24"/>
-        </w:rPr>
-        <w:t xml:space="preserve"> </w:t>
-      </w:r>
-      <w:proofErr w:type="spellStart"/>
-      <w:r>
-        <w:rPr>
-          <w:rFonts w:ascii="Times New Roman" w:hAnsi="Times New Roman" w:cs="Times New Roman"/>
-          <w:sz w:val="24"/>
-          <w:szCs w:val="24"/>
-        </w:rPr>
-        <w:t>aplikasi</w:t>
-      </w:r>
-      <w:proofErr w:type="spellEnd"/>
-      <w:r>
-        <w:rPr>
-          <w:rFonts w:ascii="Times New Roman" w:hAnsi="Times New Roman" w:cs="Times New Roman"/>
-          <w:sz w:val="24"/>
-          <w:szCs w:val="24"/>
-        </w:rPr>
-        <w:t xml:space="preserve"> alarm </w:t>
-      </w:r>
-      <w:proofErr w:type="spellStart"/>
-      <w:r>
-        <w:rPr>
-          <w:rFonts w:ascii="Times New Roman" w:hAnsi="Times New Roman" w:cs="Times New Roman"/>
-          <w:sz w:val="24"/>
-          <w:szCs w:val="24"/>
-        </w:rPr>
-        <w:t>dan</w:t>
-      </w:r>
-      <w:proofErr w:type="spellEnd"/>
-      <w:r>
-        <w:rPr>
-          <w:rFonts w:ascii="Times New Roman" w:hAnsi="Times New Roman" w:cs="Times New Roman"/>
-          <w:sz w:val="24"/>
-          <w:szCs w:val="24"/>
-        </w:rPr>
-        <w:t xml:space="preserve"> </w:t>
-      </w:r>
-      <w:proofErr w:type="spellStart"/>
-      <w:r>
-        <w:rPr>
-          <w:rFonts w:ascii="Times New Roman" w:hAnsi="Times New Roman" w:cs="Times New Roman"/>
-          <w:sz w:val="24"/>
-          <w:szCs w:val="24"/>
-        </w:rPr>
-        <w:t>notifikasi</w:t>
-      </w:r>
-      <w:proofErr w:type="spellEnd"/>
-      <w:r>
-        <w:rPr>
-          <w:rFonts w:ascii="Times New Roman" w:hAnsi="Times New Roman" w:cs="Times New Roman"/>
-          <w:sz w:val="24"/>
-          <w:szCs w:val="24"/>
-        </w:rPr>
-        <w:t xml:space="preserve"> </w:t>
-      </w:r>
-      <w:proofErr w:type="spellStart"/>
-      <w:r>
-        <w:rPr>
-          <w:rFonts w:ascii="Times New Roman" w:hAnsi="Times New Roman" w:cs="Times New Roman"/>
-          <w:sz w:val="24"/>
-          <w:szCs w:val="24"/>
-        </w:rPr>
-        <w:t>ini</w:t>
-      </w:r>
-      <w:proofErr w:type="spellEnd"/>
-      <w:r>
-        <w:rPr>
-          <w:rFonts w:ascii="Times New Roman" w:hAnsi="Times New Roman" w:cs="Times New Roman"/>
-          <w:sz w:val="24"/>
-          <w:szCs w:val="24"/>
-        </w:rPr>
-        <w:t>:</w:t>
+        <w:t>Berikut adalah beberapa saran yang dapat penulis sarankan demi tercapainya tujuan dari aplikasi alarm dan notifikasi ini:</w:t>
       </w:r>
     </w:p>
     <w:p>
@@ -1088,239 +404,13 @@
           <w:szCs w:val="24"/>
         </w:rPr>
       </w:pPr>
-      <w:proofErr w:type="spellStart"/>
       <w:r>
         <w:rPr>
           <w:rFonts w:ascii="Times New Roman" w:hAnsi="Times New Roman" w:cs="Times New Roman"/>
           <w:sz w:val="24"/>
           <w:szCs w:val="24"/>
         </w:rPr>
-        <w:t>Aplikasi</w:t>
-      </w:r>
-      <w:proofErr w:type="spellEnd"/>
-      <w:r>
-        <w:rPr>
-          <w:rFonts w:ascii="Times New Roman" w:hAnsi="Times New Roman" w:cs="Times New Roman"/>
-          <w:sz w:val="24"/>
-          <w:szCs w:val="24"/>
-        </w:rPr>
-        <w:t xml:space="preserve"> </w:t>
-      </w:r>
-      <w:proofErr w:type="spellStart"/>
-      <w:r>
-        <w:rPr>
-          <w:rFonts w:ascii="Times New Roman" w:hAnsi="Times New Roman" w:cs="Times New Roman"/>
-          <w:sz w:val="24"/>
-          <w:szCs w:val="24"/>
-        </w:rPr>
-        <w:t>ini</w:t>
-      </w:r>
-      <w:proofErr w:type="spellEnd"/>
-      <w:r>
-        <w:rPr>
-          <w:rFonts w:ascii="Times New Roman" w:hAnsi="Times New Roman" w:cs="Times New Roman"/>
-          <w:sz w:val="24"/>
-          <w:szCs w:val="24"/>
-        </w:rPr>
-        <w:t xml:space="preserve"> </w:t>
-      </w:r>
-      <w:proofErr w:type="spellStart"/>
-      <w:r>
-        <w:rPr>
-          <w:rFonts w:ascii="Times New Roman" w:hAnsi="Times New Roman" w:cs="Times New Roman"/>
-          <w:sz w:val="24"/>
-          <w:szCs w:val="24"/>
-        </w:rPr>
-        <w:t>dapat</w:t>
-      </w:r>
-      <w:proofErr w:type="spellEnd"/>
-      <w:r>
-        <w:rPr>
-          <w:rFonts w:ascii="Times New Roman" w:hAnsi="Times New Roman" w:cs="Times New Roman"/>
-          <w:sz w:val="24"/>
-          <w:szCs w:val="24"/>
-        </w:rPr>
-        <w:t xml:space="preserve"> </w:t>
-      </w:r>
-      <w:proofErr w:type="spellStart"/>
-      <w:r>
-        <w:rPr>
-          <w:rFonts w:ascii="Times New Roman" w:hAnsi="Times New Roman" w:cs="Times New Roman"/>
-          <w:sz w:val="24"/>
-          <w:szCs w:val="24"/>
-        </w:rPr>
-        <w:t>dikembangkan</w:t>
-      </w:r>
-      <w:proofErr w:type="spellEnd"/>
-      <w:r>
-        <w:rPr>
-          <w:rFonts w:ascii="Times New Roman" w:hAnsi="Times New Roman" w:cs="Times New Roman"/>
-          <w:sz w:val="24"/>
-          <w:szCs w:val="24"/>
-        </w:rPr>
-        <w:t xml:space="preserve"> </w:t>
-      </w:r>
-      <w:proofErr w:type="spellStart"/>
-      <w:r>
-        <w:rPr>
-          <w:rFonts w:ascii="Times New Roman" w:hAnsi="Times New Roman" w:cs="Times New Roman"/>
-          <w:sz w:val="24"/>
-          <w:szCs w:val="24"/>
-        </w:rPr>
-        <w:t>lagi</w:t>
-      </w:r>
-      <w:proofErr w:type="spellEnd"/>
-      <w:r>
-        <w:rPr>
-          <w:rFonts w:ascii="Times New Roman" w:hAnsi="Times New Roman" w:cs="Times New Roman"/>
-          <w:sz w:val="24"/>
-          <w:szCs w:val="24"/>
-        </w:rPr>
-        <w:t xml:space="preserve"> </w:t>
-      </w:r>
-      <w:proofErr w:type="spellStart"/>
-      <w:r>
-        <w:rPr>
-          <w:rFonts w:ascii="Times New Roman" w:hAnsi="Times New Roman" w:cs="Times New Roman"/>
-          <w:sz w:val="24"/>
-          <w:szCs w:val="24"/>
-        </w:rPr>
-        <w:t>untuk</w:t>
-      </w:r>
-      <w:proofErr w:type="spellEnd"/>
-      <w:r>
-        <w:rPr>
-          <w:rFonts w:ascii="Times New Roman" w:hAnsi="Times New Roman" w:cs="Times New Roman"/>
-          <w:sz w:val="24"/>
-          <w:szCs w:val="24"/>
-        </w:rPr>
-        <w:t xml:space="preserve"> </w:t>
-      </w:r>
-      <w:proofErr w:type="spellStart"/>
-      <w:r>
-        <w:rPr>
-          <w:rFonts w:ascii="Times New Roman" w:hAnsi="Times New Roman" w:cs="Times New Roman"/>
-          <w:sz w:val="24"/>
-          <w:szCs w:val="24"/>
-        </w:rPr>
-        <w:t>hasil</w:t>
-      </w:r>
-      <w:proofErr w:type="spellEnd"/>
-      <w:r>
-        <w:rPr>
-          <w:rFonts w:ascii="Times New Roman" w:hAnsi="Times New Roman" w:cs="Times New Roman"/>
-          <w:sz w:val="24"/>
-          <w:szCs w:val="24"/>
-        </w:rPr>
-        <w:t xml:space="preserve"> yang </w:t>
-      </w:r>
-      <w:proofErr w:type="spellStart"/>
-      <w:r>
-        <w:rPr>
-          <w:rFonts w:ascii="Times New Roman" w:hAnsi="Times New Roman" w:cs="Times New Roman"/>
-          <w:sz w:val="24"/>
-          <w:szCs w:val="24"/>
-        </w:rPr>
-        <w:t>lebih</w:t>
-      </w:r>
-      <w:proofErr w:type="spellEnd"/>
-      <w:r>
-        <w:rPr>
-          <w:rFonts w:ascii="Times New Roman" w:hAnsi="Times New Roman" w:cs="Times New Roman"/>
-          <w:sz w:val="24"/>
-          <w:szCs w:val="24"/>
-        </w:rPr>
-        <w:t xml:space="preserve"> optimal </w:t>
-      </w:r>
-      <w:proofErr w:type="spellStart"/>
-      <w:r>
-        <w:rPr>
-          <w:rFonts w:ascii="Times New Roman" w:hAnsi="Times New Roman" w:cs="Times New Roman"/>
-          <w:sz w:val="24"/>
-          <w:szCs w:val="24"/>
-        </w:rPr>
-        <w:t>dan</w:t>
-      </w:r>
-      <w:proofErr w:type="spellEnd"/>
-      <w:r>
-        <w:rPr>
-          <w:rFonts w:ascii="Times New Roman" w:hAnsi="Times New Roman" w:cs="Times New Roman"/>
-          <w:sz w:val="24"/>
-          <w:szCs w:val="24"/>
-        </w:rPr>
-        <w:t xml:space="preserve"> </w:t>
-      </w:r>
-      <w:proofErr w:type="spellStart"/>
-      <w:r>
-        <w:rPr>
-          <w:rFonts w:ascii="Times New Roman" w:hAnsi="Times New Roman" w:cs="Times New Roman"/>
-          <w:sz w:val="24"/>
-          <w:szCs w:val="24"/>
-        </w:rPr>
-        <w:t>bisa</w:t>
-      </w:r>
-      <w:proofErr w:type="spellEnd"/>
-      <w:r>
-        <w:rPr>
-          <w:rFonts w:ascii="Times New Roman" w:hAnsi="Times New Roman" w:cs="Times New Roman"/>
-          <w:sz w:val="24"/>
-          <w:szCs w:val="24"/>
-        </w:rPr>
-        <w:t xml:space="preserve"> </w:t>
-      </w:r>
-      <w:proofErr w:type="spellStart"/>
-      <w:r>
-        <w:rPr>
-          <w:rFonts w:ascii="Times New Roman" w:hAnsi="Times New Roman" w:cs="Times New Roman"/>
-          <w:sz w:val="24"/>
-          <w:szCs w:val="24"/>
-        </w:rPr>
-        <w:t>disesuaikan</w:t>
-      </w:r>
-      <w:proofErr w:type="spellEnd"/>
-      <w:r>
-        <w:rPr>
-          <w:rFonts w:ascii="Times New Roman" w:hAnsi="Times New Roman" w:cs="Times New Roman"/>
-          <w:sz w:val="24"/>
-          <w:szCs w:val="24"/>
-        </w:rPr>
-        <w:t xml:space="preserve"> </w:t>
-      </w:r>
-      <w:proofErr w:type="spellStart"/>
-      <w:r>
-        <w:rPr>
-          <w:rFonts w:ascii="Times New Roman" w:hAnsi="Times New Roman" w:cs="Times New Roman"/>
-          <w:sz w:val="24"/>
-          <w:szCs w:val="24"/>
-        </w:rPr>
-        <w:t>dengan</w:t>
-      </w:r>
-      <w:proofErr w:type="spellEnd"/>
-      <w:r>
-        <w:rPr>
-          <w:rFonts w:ascii="Times New Roman" w:hAnsi="Times New Roman" w:cs="Times New Roman"/>
-          <w:sz w:val="24"/>
-          <w:szCs w:val="24"/>
-        </w:rPr>
-        <w:t xml:space="preserve"> </w:t>
-      </w:r>
-      <w:proofErr w:type="spellStart"/>
-      <w:r>
-        <w:rPr>
-          <w:rFonts w:ascii="Times New Roman" w:hAnsi="Times New Roman" w:cs="Times New Roman"/>
-          <w:sz w:val="24"/>
-          <w:szCs w:val="24"/>
-        </w:rPr>
-        <w:t>kebutuhan</w:t>
-      </w:r>
-      <w:proofErr w:type="spellEnd"/>
-      <w:r>
-        <w:rPr>
-          <w:rFonts w:ascii="Times New Roman" w:hAnsi="Times New Roman" w:cs="Times New Roman"/>
-          <w:sz w:val="24"/>
-          <w:szCs w:val="24"/>
-        </w:rPr>
-        <w:t xml:space="preserve"> </w:t>
+        <w:t xml:space="preserve">Aplikasi ini dapat dikembangkan lagi untuk hasil yang lebih optimal dan bisa disesuaikan dengan kebutuhan </w:t>
       </w:r>
       <w:r>
         <w:rPr>
@@ -1355,239 +445,13 @@
           <w:szCs w:val="24"/>
         </w:rPr>
       </w:pPr>
-      <w:proofErr w:type="spellStart"/>
       <w:r>
         <w:rPr>
           <w:rFonts w:ascii="Times New Roman" w:hAnsi="Times New Roman" w:cs="Times New Roman"/>
           <w:sz w:val="24"/>
           <w:szCs w:val="24"/>
         </w:rPr>
-        <w:t>Disarankan</w:t>
-      </w:r>
-      <w:proofErr w:type="spellEnd"/>
-      <w:r>
-        <w:rPr>
-          <w:rFonts w:ascii="Times New Roman" w:hAnsi="Times New Roman" w:cs="Times New Roman"/>
-          <w:sz w:val="24"/>
-          <w:szCs w:val="24"/>
-        </w:rPr>
-        <w:t xml:space="preserve"> </w:t>
-      </w:r>
-      <w:proofErr w:type="spellStart"/>
-      <w:r>
-        <w:rPr>
-          <w:rFonts w:ascii="Times New Roman" w:hAnsi="Times New Roman" w:cs="Times New Roman"/>
-          <w:sz w:val="24"/>
-          <w:szCs w:val="24"/>
-        </w:rPr>
-        <w:t>untuk</w:t>
-      </w:r>
-      <w:proofErr w:type="spellEnd"/>
-      <w:r>
-        <w:rPr>
-          <w:rFonts w:ascii="Times New Roman" w:hAnsi="Times New Roman" w:cs="Times New Roman"/>
-          <w:sz w:val="24"/>
-          <w:szCs w:val="24"/>
-        </w:rPr>
-        <w:t xml:space="preserve"> </w:t>
-      </w:r>
-      <w:proofErr w:type="spellStart"/>
-      <w:r>
-        <w:rPr>
-          <w:rFonts w:ascii="Times New Roman" w:hAnsi="Times New Roman" w:cs="Times New Roman"/>
-          <w:sz w:val="24"/>
-          <w:szCs w:val="24"/>
-        </w:rPr>
-        <w:t>menambah</w:t>
-      </w:r>
-      <w:proofErr w:type="spellEnd"/>
-      <w:r>
-        <w:rPr>
-          <w:rFonts w:ascii="Times New Roman" w:hAnsi="Times New Roman" w:cs="Times New Roman"/>
-          <w:sz w:val="24"/>
-          <w:szCs w:val="24"/>
-        </w:rPr>
-        <w:t xml:space="preserve"> </w:t>
-      </w:r>
-      <w:proofErr w:type="spellStart"/>
-      <w:r>
-        <w:rPr>
-          <w:rFonts w:ascii="Times New Roman" w:hAnsi="Times New Roman" w:cs="Times New Roman"/>
-          <w:sz w:val="24"/>
-          <w:szCs w:val="24"/>
-        </w:rPr>
-        <w:t>fitur</w:t>
-      </w:r>
-      <w:proofErr w:type="spellEnd"/>
-      <w:r>
-        <w:rPr>
-          <w:rFonts w:ascii="Times New Roman" w:hAnsi="Times New Roman" w:cs="Times New Roman"/>
-          <w:sz w:val="24"/>
-          <w:szCs w:val="24"/>
-        </w:rPr>
-        <w:t xml:space="preserve"> </w:t>
-      </w:r>
-      <w:proofErr w:type="gramStart"/>
-      <w:r>
-        <w:rPr>
-          <w:rFonts w:ascii="Times New Roman" w:hAnsi="Times New Roman" w:cs="Times New Roman"/>
-          <w:sz w:val="24"/>
-          <w:szCs w:val="24"/>
-        </w:rPr>
-        <w:t>lain</w:t>
-      </w:r>
-      <w:proofErr w:type="gramEnd"/>
-      <w:r>
-        <w:rPr>
-          <w:rFonts w:ascii="Times New Roman" w:hAnsi="Times New Roman" w:cs="Times New Roman"/>
-          <w:sz w:val="24"/>
-          <w:szCs w:val="24"/>
-        </w:rPr>
-        <w:t xml:space="preserve"> yang </w:t>
-      </w:r>
-      <w:proofErr w:type="spellStart"/>
-      <w:r>
-        <w:rPr>
-          <w:rFonts w:ascii="Times New Roman" w:hAnsi="Times New Roman" w:cs="Times New Roman"/>
-          <w:sz w:val="24"/>
-          <w:szCs w:val="24"/>
-        </w:rPr>
-        <w:t>dapat</w:t>
-      </w:r>
-      <w:proofErr w:type="spellEnd"/>
-      <w:r>
-        <w:rPr>
-          <w:rFonts w:ascii="Times New Roman" w:hAnsi="Times New Roman" w:cs="Times New Roman"/>
-          <w:sz w:val="24"/>
-          <w:szCs w:val="24"/>
-        </w:rPr>
-        <w:t xml:space="preserve"> </w:t>
-      </w:r>
-      <w:proofErr w:type="spellStart"/>
-      <w:r>
-        <w:rPr>
-          <w:rFonts w:ascii="Times New Roman" w:hAnsi="Times New Roman" w:cs="Times New Roman"/>
-          <w:sz w:val="24"/>
-          <w:szCs w:val="24"/>
-        </w:rPr>
-        <w:t>mendukung</w:t>
-      </w:r>
-      <w:proofErr w:type="spellEnd"/>
-      <w:r>
-        <w:rPr>
-          <w:rFonts w:ascii="Times New Roman" w:hAnsi="Times New Roman" w:cs="Times New Roman"/>
-          <w:sz w:val="24"/>
-          <w:szCs w:val="24"/>
-        </w:rPr>
-        <w:t xml:space="preserve"> </w:t>
-      </w:r>
-      <w:proofErr w:type="spellStart"/>
-      <w:r>
-        <w:rPr>
-          <w:rFonts w:ascii="Times New Roman" w:hAnsi="Times New Roman" w:cs="Times New Roman"/>
-          <w:sz w:val="24"/>
-          <w:szCs w:val="24"/>
-        </w:rPr>
-        <w:t>kinerja</w:t>
-      </w:r>
-      <w:proofErr w:type="spellEnd"/>
-      <w:r>
-        <w:rPr>
-          <w:rFonts w:ascii="Times New Roman" w:hAnsi="Times New Roman" w:cs="Times New Roman"/>
-          <w:sz w:val="24"/>
-          <w:szCs w:val="24"/>
-        </w:rPr>
-        <w:t xml:space="preserve"> </w:t>
-      </w:r>
-      <w:proofErr w:type="spellStart"/>
-      <w:r>
-        <w:rPr>
-          <w:rFonts w:ascii="Times New Roman" w:hAnsi="Times New Roman" w:cs="Times New Roman"/>
-          <w:sz w:val="24"/>
-          <w:szCs w:val="24"/>
-        </w:rPr>
-        <w:t>dari</w:t>
-      </w:r>
-      <w:proofErr w:type="spellEnd"/>
-      <w:r>
-        <w:rPr>
-          <w:rFonts w:ascii="Times New Roman" w:hAnsi="Times New Roman" w:cs="Times New Roman"/>
-          <w:sz w:val="24"/>
-          <w:szCs w:val="24"/>
-        </w:rPr>
-        <w:t xml:space="preserve"> </w:t>
-      </w:r>
-      <w:proofErr w:type="spellStart"/>
-      <w:r>
-        <w:rPr>
-          <w:rFonts w:ascii="Times New Roman" w:hAnsi="Times New Roman" w:cs="Times New Roman"/>
-          <w:sz w:val="24"/>
-          <w:szCs w:val="24"/>
-        </w:rPr>
-        <w:t>aplikasi</w:t>
-      </w:r>
-      <w:proofErr w:type="spellEnd"/>
-      <w:r>
-        <w:rPr>
-          <w:rFonts w:ascii="Times New Roman" w:hAnsi="Times New Roman" w:cs="Times New Roman"/>
-          <w:sz w:val="24"/>
-          <w:szCs w:val="24"/>
-        </w:rPr>
-        <w:t xml:space="preserve"> alarm </w:t>
-      </w:r>
-      <w:proofErr w:type="spellStart"/>
-      <w:r>
-        <w:rPr>
-          <w:rFonts w:ascii="Times New Roman" w:hAnsi="Times New Roman" w:cs="Times New Roman"/>
-          <w:sz w:val="24"/>
-          <w:szCs w:val="24"/>
-        </w:rPr>
-        <w:t>dan</w:t>
-      </w:r>
-      <w:proofErr w:type="spellEnd"/>
-      <w:r>
-        <w:rPr>
-          <w:rFonts w:ascii="Times New Roman" w:hAnsi="Times New Roman" w:cs="Times New Roman"/>
-          <w:sz w:val="24"/>
-          <w:szCs w:val="24"/>
-        </w:rPr>
-        <w:t xml:space="preserve"> </w:t>
-      </w:r>
-      <w:proofErr w:type="spellStart"/>
-      <w:r>
-        <w:rPr>
-          <w:rFonts w:ascii="Times New Roman" w:hAnsi="Times New Roman" w:cs="Times New Roman"/>
-          <w:sz w:val="24"/>
-          <w:szCs w:val="24"/>
-        </w:rPr>
-        <w:t>notifikasi</w:t>
-      </w:r>
-      <w:proofErr w:type="spellEnd"/>
-      <w:r>
-        <w:rPr>
-          <w:rFonts w:ascii="Times New Roman" w:hAnsi="Times New Roman" w:cs="Times New Roman"/>
-          <w:sz w:val="24"/>
-          <w:szCs w:val="24"/>
-        </w:rPr>
-        <w:t xml:space="preserve"> </w:t>
-      </w:r>
-      <w:proofErr w:type="spellStart"/>
-      <w:r>
-        <w:rPr>
-          <w:rFonts w:ascii="Times New Roman" w:hAnsi="Times New Roman" w:cs="Times New Roman"/>
-          <w:sz w:val="24"/>
-          <w:szCs w:val="24"/>
-        </w:rPr>
-        <w:t>ini</w:t>
-      </w:r>
-      <w:proofErr w:type="spellEnd"/>
-      <w:r>
-        <w:rPr>
-          <w:rFonts w:ascii="Times New Roman" w:hAnsi="Times New Roman" w:cs="Times New Roman"/>
-          <w:sz w:val="24"/>
-          <w:szCs w:val="24"/>
-        </w:rPr>
-        <w:t>.</w:t>
+        <w:t>Disarankan untuk menambah fitur lain yang dapat mendukung kinerja dari aplikasi alarm dan notifikasi ini.</w:t>
       </w:r>
     </w:p>
     <w:p>
@@ -1613,16 +477,14 @@
           <w:szCs w:val="24"/>
         </w:rPr>
       </w:pPr>
-      <w:proofErr w:type="spellStart"/>
       <w:r>
         <w:rPr>
           <w:rFonts w:ascii="Times New Roman" w:hAnsi="Times New Roman" w:cs="Times New Roman"/>
           <w:sz w:val="24"/>
           <w:szCs w:val="24"/>
         </w:rPr>
-        <w:t>Selain</w:t>
+        <w:t>Selain itu juga penulis menyadari bahwa aplikasi alarm dan notifikasi ini masih jauh dari sempurna. Oleh karena itu, kritik dan saran yang sifatnya membangun sangat diharapkan oleh penulis.</w:t>
       </w:r>
-      <w:proofErr w:type="spellEnd"/>
       <w:r>
         <w:rPr>
           <w:rFonts w:ascii="Times New Roman" w:hAnsi="Times New Roman" w:cs="Times New Roman"/>
@@ -1630,463 +492,16 @@
           <w:szCs w:val="24"/>
         </w:rPr>
         <w:t xml:space="preserve"> </w:t>
-      </w:r>
-      <w:proofErr w:type="spellStart"/>
-      <w:r>
-        <w:rPr>
-          <w:rFonts w:ascii="Times New Roman" w:hAnsi="Times New Roman" w:cs="Times New Roman"/>
-          <w:sz w:val="24"/>
-          <w:szCs w:val="24"/>
-        </w:rPr>
-        <w:t>itu</w:t>
-      </w:r>
-      <w:proofErr w:type="spellEnd"/>
-      <w:r>
-        <w:rPr>
-          <w:rFonts w:ascii="Times New Roman" w:hAnsi="Times New Roman" w:cs="Times New Roman"/>
-          <w:sz w:val="24"/>
-          <w:szCs w:val="24"/>
-        </w:rPr>
-        <w:t xml:space="preserve"> </w:t>
-      </w:r>
-      <w:proofErr w:type="spellStart"/>
-      <w:r>
-        <w:rPr>
-          <w:rFonts w:ascii="Times New Roman" w:hAnsi="Times New Roman" w:cs="Times New Roman"/>
-          <w:sz w:val="24"/>
-          <w:szCs w:val="24"/>
-        </w:rPr>
-        <w:t>juga</w:t>
-      </w:r>
-      <w:proofErr w:type="spellEnd"/>
-      <w:r>
-        <w:rPr>
-          <w:rFonts w:ascii="Times New Roman" w:hAnsi="Times New Roman" w:cs="Times New Roman"/>
-          <w:sz w:val="24"/>
-          <w:szCs w:val="24"/>
-        </w:rPr>
-        <w:t xml:space="preserve"> </w:t>
-      </w:r>
-      <w:proofErr w:type="spellStart"/>
-      <w:r>
-        <w:rPr>
-          <w:rFonts w:ascii="Times New Roman" w:hAnsi="Times New Roman" w:cs="Times New Roman"/>
-          <w:sz w:val="24"/>
-          <w:szCs w:val="24"/>
-        </w:rPr>
-        <w:t>penulis</w:t>
-      </w:r>
-      <w:proofErr w:type="spellEnd"/>
-      <w:r>
-        <w:rPr>
-          <w:rFonts w:ascii="Times New Roman" w:hAnsi="Times New Roman" w:cs="Times New Roman"/>
-          <w:sz w:val="24"/>
-          <w:szCs w:val="24"/>
-        </w:rPr>
-        <w:t xml:space="preserve"> </w:t>
-      </w:r>
-      <w:proofErr w:type="spellStart"/>
-      <w:r>
-        <w:rPr>
-          <w:rFonts w:ascii="Times New Roman" w:hAnsi="Times New Roman" w:cs="Times New Roman"/>
-          <w:sz w:val="24"/>
-          <w:szCs w:val="24"/>
-        </w:rPr>
-        <w:t>menyadari</w:t>
-      </w:r>
-      <w:proofErr w:type="spellEnd"/>
-      <w:r>
-        <w:rPr>
-          <w:rFonts w:ascii="Times New Roman" w:hAnsi="Times New Roman" w:cs="Times New Roman"/>
-          <w:sz w:val="24"/>
-          <w:szCs w:val="24"/>
-        </w:rPr>
-        <w:t xml:space="preserve"> </w:t>
-      </w:r>
-      <w:proofErr w:type="spellStart"/>
-      <w:r>
-        <w:rPr>
-          <w:rFonts w:ascii="Times New Roman" w:hAnsi="Times New Roman" w:cs="Times New Roman"/>
-          <w:sz w:val="24"/>
-          <w:szCs w:val="24"/>
-        </w:rPr>
-        <w:t>bahwa</w:t>
-      </w:r>
-      <w:proofErr w:type="spellEnd"/>
-      <w:r>
-        <w:rPr>
-          <w:rFonts w:ascii="Times New Roman" w:hAnsi="Times New Roman" w:cs="Times New Roman"/>
-          <w:sz w:val="24"/>
-          <w:szCs w:val="24"/>
-        </w:rPr>
-        <w:t xml:space="preserve"> </w:t>
-      </w:r>
-      <w:proofErr w:type="spellStart"/>
-      <w:r>
-        <w:rPr>
-          <w:rFonts w:ascii="Times New Roman" w:hAnsi="Times New Roman" w:cs="Times New Roman"/>
-          <w:sz w:val="24"/>
-          <w:szCs w:val="24"/>
-        </w:rPr>
-        <w:t>aplikasi</w:t>
-      </w:r>
-      <w:proofErr w:type="spellEnd"/>
-      <w:r>
-        <w:rPr>
-          <w:rFonts w:ascii="Times New Roman" w:hAnsi="Times New Roman" w:cs="Times New Roman"/>
-          <w:sz w:val="24"/>
-          <w:szCs w:val="24"/>
-        </w:rPr>
-        <w:t xml:space="preserve"> alarm </w:t>
-      </w:r>
-      <w:proofErr w:type="spellStart"/>
-      <w:r>
-        <w:rPr>
-          <w:rFonts w:ascii="Times New Roman" w:hAnsi="Times New Roman" w:cs="Times New Roman"/>
-          <w:sz w:val="24"/>
-          <w:szCs w:val="24"/>
-        </w:rPr>
-        <w:t>dan</w:t>
-      </w:r>
-      <w:proofErr w:type="spellEnd"/>
-      <w:r>
-        <w:rPr>
-          <w:rFonts w:ascii="Times New Roman" w:hAnsi="Times New Roman" w:cs="Times New Roman"/>
-          <w:sz w:val="24"/>
-          <w:szCs w:val="24"/>
-        </w:rPr>
-        <w:t xml:space="preserve"> </w:t>
-      </w:r>
-      <w:proofErr w:type="spellStart"/>
-      <w:r>
-        <w:rPr>
-          <w:rFonts w:ascii="Times New Roman" w:hAnsi="Times New Roman" w:cs="Times New Roman"/>
-          <w:sz w:val="24"/>
-          <w:szCs w:val="24"/>
-        </w:rPr>
-        <w:t>notifikasi</w:t>
-      </w:r>
-      <w:proofErr w:type="spellEnd"/>
-      <w:r>
-        <w:rPr>
-          <w:rFonts w:ascii="Times New Roman" w:hAnsi="Times New Roman" w:cs="Times New Roman"/>
-          <w:sz w:val="24"/>
-          <w:szCs w:val="24"/>
-        </w:rPr>
-        <w:t xml:space="preserve"> </w:t>
-      </w:r>
-      <w:proofErr w:type="spellStart"/>
-      <w:r>
-        <w:rPr>
-          <w:rFonts w:ascii="Times New Roman" w:hAnsi="Times New Roman" w:cs="Times New Roman"/>
-          <w:sz w:val="24"/>
-          <w:szCs w:val="24"/>
-        </w:rPr>
-        <w:t>ini</w:t>
-      </w:r>
-      <w:proofErr w:type="spellEnd"/>
-      <w:r>
-        <w:rPr>
-          <w:rFonts w:ascii="Times New Roman" w:hAnsi="Times New Roman" w:cs="Times New Roman"/>
-          <w:sz w:val="24"/>
-          <w:szCs w:val="24"/>
-        </w:rPr>
-        <w:t xml:space="preserve"> </w:t>
-      </w:r>
-      <w:proofErr w:type="spellStart"/>
-      <w:r>
-        <w:rPr>
-          <w:rFonts w:ascii="Times New Roman" w:hAnsi="Times New Roman" w:cs="Times New Roman"/>
-          <w:sz w:val="24"/>
-          <w:szCs w:val="24"/>
-        </w:rPr>
-        <w:t>masih</w:t>
-      </w:r>
-      <w:proofErr w:type="spellEnd"/>
-      <w:r>
-        <w:rPr>
-          <w:rFonts w:ascii="Times New Roman" w:hAnsi="Times New Roman" w:cs="Times New Roman"/>
-          <w:sz w:val="24"/>
-          <w:szCs w:val="24"/>
-        </w:rPr>
-        <w:t xml:space="preserve"> </w:t>
-      </w:r>
-      <w:proofErr w:type="spellStart"/>
-      <w:r>
-        <w:rPr>
-          <w:rFonts w:ascii="Times New Roman" w:hAnsi="Times New Roman" w:cs="Times New Roman"/>
-          <w:sz w:val="24"/>
-          <w:szCs w:val="24"/>
-        </w:rPr>
-        <w:t>jauh</w:t>
-      </w:r>
-      <w:proofErr w:type="spellEnd"/>
-      <w:r>
-        <w:rPr>
-          <w:rFonts w:ascii="Times New Roman" w:hAnsi="Times New Roman" w:cs="Times New Roman"/>
-          <w:sz w:val="24"/>
-          <w:szCs w:val="24"/>
-        </w:rPr>
-        <w:t xml:space="preserve"> </w:t>
-      </w:r>
-      <w:proofErr w:type="spellStart"/>
-      <w:r>
-        <w:rPr>
-          <w:rFonts w:ascii="Times New Roman" w:hAnsi="Times New Roman" w:cs="Times New Roman"/>
-          <w:sz w:val="24"/>
-          <w:szCs w:val="24"/>
-        </w:rPr>
-        <w:t>dari</w:t>
-      </w:r>
-      <w:proofErr w:type="spellEnd"/>
-      <w:r>
-        <w:rPr>
-          <w:rFonts w:ascii="Times New Roman" w:hAnsi="Times New Roman" w:cs="Times New Roman"/>
-          <w:sz w:val="24"/>
-          <w:szCs w:val="24"/>
-        </w:rPr>
-        <w:t xml:space="preserve"> </w:t>
-      </w:r>
-      <w:proofErr w:type="spellStart"/>
-      <w:r>
-        <w:rPr>
-          <w:rFonts w:ascii="Times New Roman" w:hAnsi="Times New Roman" w:cs="Times New Roman"/>
-          <w:sz w:val="24"/>
-          <w:szCs w:val="24"/>
-        </w:rPr>
-        <w:t>sempurna</w:t>
-      </w:r>
-      <w:proofErr w:type="spellEnd"/>
-      <w:r>
-        <w:rPr>
-          <w:rFonts w:ascii="Times New Roman" w:hAnsi="Times New Roman" w:cs="Times New Roman"/>
-          <w:sz w:val="24"/>
-          <w:szCs w:val="24"/>
-        </w:rPr>
-        <w:t xml:space="preserve">. </w:t>
-      </w:r>
-      <w:proofErr w:type="spellStart"/>
-      <w:proofErr w:type="gramStart"/>
-      <w:r>
-        <w:rPr>
-          <w:rFonts w:ascii="Times New Roman" w:hAnsi="Times New Roman" w:cs="Times New Roman"/>
-          <w:sz w:val="24"/>
-          <w:szCs w:val="24"/>
-        </w:rPr>
-        <w:t>Oleh</w:t>
-      </w:r>
-      <w:proofErr w:type="spellEnd"/>
-      <w:r>
-        <w:rPr>
-          <w:rFonts w:ascii="Times New Roman" w:hAnsi="Times New Roman" w:cs="Times New Roman"/>
-          <w:sz w:val="24"/>
-          <w:szCs w:val="24"/>
-        </w:rPr>
-        <w:t xml:space="preserve"> </w:t>
-      </w:r>
-      <w:proofErr w:type="spellStart"/>
-      <w:r>
-        <w:rPr>
-          <w:rFonts w:ascii="Times New Roman" w:hAnsi="Times New Roman" w:cs="Times New Roman"/>
-          <w:sz w:val="24"/>
-          <w:szCs w:val="24"/>
-        </w:rPr>
-        <w:t>karena</w:t>
-      </w:r>
-      <w:proofErr w:type="spellEnd"/>
-      <w:r>
-        <w:rPr>
-          <w:rFonts w:ascii="Times New Roman" w:hAnsi="Times New Roman" w:cs="Times New Roman"/>
-          <w:sz w:val="24"/>
-          <w:szCs w:val="24"/>
-        </w:rPr>
-        <w:t xml:space="preserve"> </w:t>
-      </w:r>
-      <w:proofErr w:type="spellStart"/>
-      <w:r>
-        <w:rPr>
-          <w:rFonts w:ascii="Times New Roman" w:hAnsi="Times New Roman" w:cs="Times New Roman"/>
-          <w:sz w:val="24"/>
-          <w:szCs w:val="24"/>
-        </w:rPr>
-        <w:t>itu</w:t>
-      </w:r>
-      <w:proofErr w:type="spellEnd"/>
-      <w:r>
-        <w:rPr>
-          <w:rFonts w:ascii="Times New Roman" w:hAnsi="Times New Roman" w:cs="Times New Roman"/>
-          <w:sz w:val="24"/>
-          <w:szCs w:val="24"/>
-        </w:rPr>
-        <w:t xml:space="preserve">, </w:t>
-      </w:r>
-      <w:proofErr w:type="spellStart"/>
-      <w:r>
-        <w:rPr>
-          <w:rFonts w:ascii="Times New Roman" w:hAnsi="Times New Roman" w:cs="Times New Roman"/>
-          <w:sz w:val="24"/>
-          <w:szCs w:val="24"/>
-        </w:rPr>
-        <w:t>kritik</w:t>
-      </w:r>
-      <w:proofErr w:type="spellEnd"/>
-      <w:r>
-        <w:rPr>
-          <w:rFonts w:ascii="Times New Roman" w:hAnsi="Times New Roman" w:cs="Times New Roman"/>
-          <w:sz w:val="24"/>
-          <w:szCs w:val="24"/>
-        </w:rPr>
-        <w:t xml:space="preserve"> </w:t>
-      </w:r>
-      <w:proofErr w:type="spellStart"/>
-      <w:r>
-        <w:rPr>
-          <w:rFonts w:ascii="Times New Roman" w:hAnsi="Times New Roman" w:cs="Times New Roman"/>
-          <w:sz w:val="24"/>
-          <w:szCs w:val="24"/>
-        </w:rPr>
-        <w:t>dan</w:t>
-      </w:r>
-      <w:proofErr w:type="spellEnd"/>
-      <w:r>
-        <w:rPr>
-          <w:rFonts w:ascii="Times New Roman" w:hAnsi="Times New Roman" w:cs="Times New Roman"/>
-          <w:sz w:val="24"/>
-          <w:szCs w:val="24"/>
-        </w:rPr>
-        <w:t xml:space="preserve"> saran yang </w:t>
-      </w:r>
-      <w:proofErr w:type="spellStart"/>
-      <w:r>
-        <w:rPr>
-          <w:rFonts w:ascii="Times New Roman" w:hAnsi="Times New Roman" w:cs="Times New Roman"/>
-          <w:sz w:val="24"/>
-          <w:szCs w:val="24"/>
-        </w:rPr>
-        <w:t>sifatnya</w:t>
-      </w:r>
-      <w:proofErr w:type="spellEnd"/>
-      <w:r>
-        <w:rPr>
-          <w:rFonts w:ascii="Times New Roman" w:hAnsi="Times New Roman" w:cs="Times New Roman"/>
-          <w:sz w:val="24"/>
-          <w:szCs w:val="24"/>
-        </w:rPr>
-        <w:t xml:space="preserve"> </w:t>
-      </w:r>
-      <w:proofErr w:type="spellStart"/>
-      <w:r>
-        <w:rPr>
-          <w:rFonts w:ascii="Times New Roman" w:hAnsi="Times New Roman" w:cs="Times New Roman"/>
-          <w:sz w:val="24"/>
-          <w:szCs w:val="24"/>
-        </w:rPr>
-        <w:t>membangun</w:t>
-      </w:r>
-      <w:proofErr w:type="spellEnd"/>
-      <w:r>
-        <w:rPr>
-          <w:rFonts w:ascii="Times New Roman" w:hAnsi="Times New Roman" w:cs="Times New Roman"/>
-          <w:sz w:val="24"/>
-          <w:szCs w:val="24"/>
-        </w:rPr>
-        <w:t xml:space="preserve"> </w:t>
-      </w:r>
-      <w:proofErr w:type="spellStart"/>
-      <w:r>
-        <w:rPr>
-          <w:rFonts w:ascii="Times New Roman" w:hAnsi="Times New Roman" w:cs="Times New Roman"/>
-          <w:sz w:val="24"/>
-          <w:szCs w:val="24"/>
-        </w:rPr>
-        <w:t>san</w:t>
       </w:r>
       <w:bookmarkStart w:id="0" w:name="_GoBack"/>
       <w:bookmarkEnd w:id="0"/>
-      <w:r>
-        <w:rPr>
-          <w:rFonts w:ascii="Times New Roman" w:hAnsi="Times New Roman" w:cs="Times New Roman"/>
-          <w:sz w:val="24"/>
-          <w:szCs w:val="24"/>
-        </w:rPr>
-        <w:t>gat</w:t>
-      </w:r>
-      <w:proofErr w:type="spellEnd"/>
-      <w:r>
-        <w:rPr>
-          <w:rFonts w:ascii="Times New Roman" w:hAnsi="Times New Roman" w:cs="Times New Roman"/>
-          <w:sz w:val="24"/>
-          <w:szCs w:val="24"/>
-        </w:rPr>
-        <w:t xml:space="preserve"> </w:t>
-      </w:r>
-      <w:proofErr w:type="spellStart"/>
-      <w:r>
-        <w:rPr>
-          <w:rFonts w:ascii="Times New Roman" w:hAnsi="Times New Roman" w:cs="Times New Roman"/>
-          <w:sz w:val="24"/>
-          <w:szCs w:val="24"/>
-        </w:rPr>
-        <w:t>diharapkan</w:t>
-      </w:r>
-      <w:proofErr w:type="spellEnd"/>
-      <w:r>
-        <w:rPr>
-          <w:rFonts w:ascii="Times New Roman" w:hAnsi="Times New Roman" w:cs="Times New Roman"/>
-          <w:sz w:val="24"/>
-          <w:szCs w:val="24"/>
-        </w:rPr>
-        <w:t xml:space="preserve"> </w:t>
-      </w:r>
-      <w:proofErr w:type="spellStart"/>
-      <w:r>
-        <w:rPr>
-          <w:rFonts w:ascii="Times New Roman" w:hAnsi="Times New Roman" w:cs="Times New Roman"/>
-          <w:sz w:val="24"/>
-          <w:szCs w:val="24"/>
-        </w:rPr>
-        <w:t>oleh</w:t>
-      </w:r>
-      <w:proofErr w:type="spellEnd"/>
-      <w:r>
-        <w:rPr>
-          <w:rFonts w:ascii="Times New Roman" w:hAnsi="Times New Roman" w:cs="Times New Roman"/>
-          <w:sz w:val="24"/>
-          <w:szCs w:val="24"/>
-        </w:rPr>
-        <w:t xml:space="preserve"> </w:t>
-      </w:r>
-      <w:proofErr w:type="spellStart"/>
-      <w:r>
-        <w:rPr>
-          <w:rFonts w:ascii="Times New Roman" w:hAnsi="Times New Roman" w:cs="Times New Roman"/>
-          <w:sz w:val="24"/>
-          <w:szCs w:val="24"/>
-        </w:rPr>
-        <w:t>penulis</w:t>
-      </w:r>
-      <w:proofErr w:type="spellEnd"/>
-      <w:r>
-        <w:rPr>
-          <w:rFonts w:ascii="Times New Roman" w:hAnsi="Times New Roman" w:cs="Times New Roman"/>
-          <w:sz w:val="24"/>
-          <w:szCs w:val="24"/>
-        </w:rPr>
-        <w:t>.</w:t>
-      </w:r>
-      <w:proofErr w:type="gramEnd"/>
-      <w:r>
-        <w:rPr>
-          <w:rFonts w:ascii="Times New Roman" w:hAnsi="Times New Roman" w:cs="Times New Roman"/>
-          <w:sz w:val="24"/>
-          <w:szCs w:val="24"/>
-        </w:rPr>
-        <w:t xml:space="preserve"> </w:t>
-      </w:r>
     </w:p>
     <w:sectPr>
+      <w:footerReference w:type="default" r:id="rId9"/>
+      <w:footerReference w:type="first" r:id="rId10"/>
       <w:pgSz w:w="12240" w:h="15840"/>
       <w:pgMar w:top="1701" w:right="1701" w:bottom="1701" w:left="2268" w:header="720" w:footer="720" w:gutter="0"/>
+      <w:pgNumType w:start="44"/>
       <w:cols w:space="720"/>
       <w:docGrid w:linePitch="360"/>
     </w:sectPr>
@@ -2117,6 +532,112 @@
     </w:p>
   </w:endnote>
 </w:endnotes>
+</file>
+
+<file path=word/footer1.xml><?xml version="1.0" encoding="utf-8"?>
+<w:ftr xmlns:wpc="http://schemas.microsoft.com/office/word/2010/wordprocessingCanvas" xmlns:mc="http://schemas.openxmlformats.org/markup-compatibility/2006" xmlns:o="urn:schemas-microsoft-com:office:office" xmlns:r="http://schemas.openxmlformats.org/officeDocument/2006/relationships" xmlns:m="http://schemas.openxmlformats.org/officeDocument/2006/math" xmlns:v="urn:schemas-microsoft-com:vml" xmlns:wp14="http://schemas.microsoft.com/office/word/2010/wordprocessingDrawing" xmlns:wp="http://schemas.openxmlformats.org/drawingml/2006/wordprocessingDrawing" xmlns:w10="urn:schemas-microsoft-com:office:word" xmlns:w="http://schemas.openxmlformats.org/wordprocessingml/2006/main" xmlns:w14="http://schemas.microsoft.com/office/word/2010/wordml" xmlns:wpg="http://schemas.microsoft.com/office/word/2010/wordprocessingGroup" xmlns:wpi="http://schemas.microsoft.com/office/word/2010/wordprocessingInk" xmlns:wne="http://schemas.microsoft.com/office/word/2006/wordml" xmlns:wps="http://schemas.microsoft.com/office/word/2010/wordprocessingShape" mc:Ignorable="w14 wp14">
+  <w:sdt>
+    <w:sdtPr>
+      <w:id w:val="749626831"/>
+      <w:docPartObj>
+        <w:docPartGallery w:val="Page Numbers (Bottom of Page)"/>
+        <w:docPartUnique/>
+      </w:docPartObj>
+    </w:sdtPr>
+    <w:sdtEndPr>
+      <w:rPr>
+        <w:noProof/>
+      </w:rPr>
+    </w:sdtEndPr>
+    <w:sdtContent>
+      <w:p>
+        <w:pPr>
+          <w:pStyle w:val="Footer"/>
+          <w:jc w:val="center"/>
+        </w:pPr>
+        <w:r>
+          <w:fldChar w:fldCharType="begin"/>
+        </w:r>
+        <w:r>
+          <w:instrText xml:space="preserve"> PAGE   \* MERGEFORMAT </w:instrText>
+        </w:r>
+        <w:r>
+          <w:fldChar w:fldCharType="separate"/>
+        </w:r>
+        <w:r>
+          <w:rPr>
+            <w:noProof/>
+          </w:rPr>
+          <w:t>44</w:t>
+        </w:r>
+        <w:r>
+          <w:rPr>
+            <w:noProof/>
+          </w:rPr>
+          <w:fldChar w:fldCharType="end"/>
+        </w:r>
+      </w:p>
+    </w:sdtContent>
+  </w:sdt>
+  <w:p>
+    <w:pPr>
+      <w:pStyle w:val="Footer"/>
+    </w:pPr>
+  </w:p>
+</w:ftr>
+</file>
+
+<file path=word/footer2.xml><?xml version="1.0" encoding="utf-8"?>
+<w:ftr xmlns:wpc="http://schemas.microsoft.com/office/word/2010/wordprocessingCanvas" xmlns:mc="http://schemas.openxmlformats.org/markup-compatibility/2006" xmlns:o="urn:schemas-microsoft-com:office:office" xmlns:r="http://schemas.openxmlformats.org/officeDocument/2006/relationships" xmlns:m="http://schemas.openxmlformats.org/officeDocument/2006/math" xmlns:v="urn:schemas-microsoft-com:vml" xmlns:wp14="http://schemas.microsoft.com/office/word/2010/wordprocessingDrawing" xmlns:wp="http://schemas.openxmlformats.org/drawingml/2006/wordprocessingDrawing" xmlns:w10="urn:schemas-microsoft-com:office:word" xmlns:w="http://schemas.openxmlformats.org/wordprocessingml/2006/main" xmlns:w14="http://schemas.microsoft.com/office/word/2010/wordml" xmlns:wpg="http://schemas.microsoft.com/office/word/2010/wordprocessingGroup" xmlns:wpi="http://schemas.microsoft.com/office/word/2010/wordprocessingInk" xmlns:wne="http://schemas.microsoft.com/office/word/2006/wordml" xmlns:wps="http://schemas.microsoft.com/office/word/2010/wordprocessingShape" mc:Ignorable="w14 wp14">
+  <w:sdt>
+    <w:sdtPr>
+      <w:id w:val="292640697"/>
+      <w:docPartObj>
+        <w:docPartGallery w:val="Page Numbers (Bottom of Page)"/>
+        <w:docPartUnique/>
+      </w:docPartObj>
+    </w:sdtPr>
+    <w:sdtEndPr>
+      <w:rPr>
+        <w:noProof/>
+      </w:rPr>
+    </w:sdtEndPr>
+    <w:sdtContent>
+      <w:p>
+        <w:pPr>
+          <w:pStyle w:val="Footer"/>
+          <w:jc w:val="center"/>
+        </w:pPr>
+        <w:r>
+          <w:fldChar w:fldCharType="begin"/>
+        </w:r>
+        <w:r>
+          <w:instrText xml:space="preserve"> PAGE   \* MERGEFORMAT </w:instrText>
+        </w:r>
+        <w:r>
+          <w:fldChar w:fldCharType="separate"/>
+        </w:r>
+        <w:r>
+          <w:rPr>
+            <w:noProof/>
+          </w:rPr>
+          <w:t>44</w:t>
+        </w:r>
+        <w:r>
+          <w:rPr>
+            <w:noProof/>
+          </w:rPr>
+          <w:fldChar w:fldCharType="end"/>
+        </w:r>
+      </w:p>
+    </w:sdtContent>
+  </w:sdt>
+  <w:p>
+    <w:pPr>
+      <w:pStyle w:val="Footer"/>
+    </w:pPr>
+  </w:p>
+</w:ftr>
 </file>
 
 <file path=word/footnotes.xml><?xml version="1.0" encoding="utf-8"?>
@@ -3715,6 +2236,50 @@
       <w:u w:val="single"/>
     </w:rPr>
   </w:style>
+  <w:style w:type="paragraph" w:styleId="Header">
+    <w:name w:val="header"/>
+    <w:basedOn w:val="Normal"/>
+    <w:link w:val="HeaderChar"/>
+    <w:uiPriority w:val="99"/>
+    <w:unhideWhenUsed/>
+    <w:rsid w:val="00751F34"/>
+    <w:pPr>
+      <w:tabs>
+        <w:tab w:val="center" w:pos="4513"/>
+        <w:tab w:val="right" w:pos="9026"/>
+      </w:tabs>
+      <w:spacing w:after="0" w:line="240" w:lineRule="auto"/>
+    </w:pPr>
+  </w:style>
+  <w:style w:type="character" w:customStyle="1" w:styleId="HeaderChar">
+    <w:name w:val="Header Char"/>
+    <w:basedOn w:val="DefaultParagraphFont"/>
+    <w:link w:val="Header"/>
+    <w:uiPriority w:val="99"/>
+    <w:rsid w:val="00751F34"/>
+  </w:style>
+  <w:style w:type="paragraph" w:styleId="Footer">
+    <w:name w:val="footer"/>
+    <w:basedOn w:val="Normal"/>
+    <w:link w:val="FooterChar"/>
+    <w:uiPriority w:val="99"/>
+    <w:unhideWhenUsed/>
+    <w:rsid w:val="00751F34"/>
+    <w:pPr>
+      <w:tabs>
+        <w:tab w:val="center" w:pos="4513"/>
+        <w:tab w:val="right" w:pos="9026"/>
+      </w:tabs>
+      <w:spacing w:after="0" w:line="240" w:lineRule="auto"/>
+    </w:pPr>
+  </w:style>
+  <w:style w:type="character" w:customStyle="1" w:styleId="FooterChar">
+    <w:name w:val="Footer Char"/>
+    <w:basedOn w:val="DefaultParagraphFont"/>
+    <w:link w:val="Footer"/>
+    <w:uiPriority w:val="99"/>
+    <w:rsid w:val="00751F34"/>
+  </w:style>
 </w:styles>
 </file>
 
@@ -4037,6 +2602,50 @@
       <w:color w:val="0000FF" w:themeColor="hyperlink"/>
       <w:u w:val="single"/>
     </w:rPr>
+  </w:style>
+  <w:style w:type="paragraph" w:styleId="Header">
+    <w:name w:val="header"/>
+    <w:basedOn w:val="Normal"/>
+    <w:link w:val="HeaderChar"/>
+    <w:uiPriority w:val="99"/>
+    <w:unhideWhenUsed/>
+    <w:rsid w:val="00751F34"/>
+    <w:pPr>
+      <w:tabs>
+        <w:tab w:val="center" w:pos="4513"/>
+        <w:tab w:val="right" w:pos="9026"/>
+      </w:tabs>
+      <w:spacing w:after="0" w:line="240" w:lineRule="auto"/>
+    </w:pPr>
+  </w:style>
+  <w:style w:type="character" w:customStyle="1" w:styleId="HeaderChar">
+    <w:name w:val="Header Char"/>
+    <w:basedOn w:val="DefaultParagraphFont"/>
+    <w:link w:val="Header"/>
+    <w:uiPriority w:val="99"/>
+    <w:rsid w:val="00751F34"/>
+  </w:style>
+  <w:style w:type="paragraph" w:styleId="Footer">
+    <w:name w:val="footer"/>
+    <w:basedOn w:val="Normal"/>
+    <w:link w:val="FooterChar"/>
+    <w:uiPriority w:val="99"/>
+    <w:unhideWhenUsed/>
+    <w:rsid w:val="00751F34"/>
+    <w:pPr>
+      <w:tabs>
+        <w:tab w:val="center" w:pos="4513"/>
+        <w:tab w:val="right" w:pos="9026"/>
+      </w:tabs>
+      <w:spacing w:after="0" w:line="240" w:lineRule="auto"/>
+    </w:pPr>
+  </w:style>
+  <w:style w:type="character" w:customStyle="1" w:styleId="FooterChar">
+    <w:name w:val="Footer Char"/>
+    <w:basedOn w:val="DefaultParagraphFont"/>
+    <w:link w:val="Footer"/>
+    <w:uiPriority w:val="99"/>
+    <w:rsid w:val="00751F34"/>
   </w:style>
 </w:styles>
 </file>
@@ -4331,7 +2940,7 @@
 </file>
 
 <file path=customXml/itemProps1.xml><?xml version="1.0" encoding="utf-8"?>
-<ds:datastoreItem xmlns:ds="http://schemas.openxmlformats.org/officeDocument/2006/customXml" ds:itemID="{43844566-24FC-4B49-831F-4080A614B50B}">
+<ds:datastoreItem xmlns:ds="http://schemas.openxmlformats.org/officeDocument/2006/customXml" ds:itemID="{91681647-384E-4620-9BC6-F3BABFC7E77E}">
   <ds:schemaRefs>
     <ds:schemaRef ds:uri="http://schemas.openxmlformats.org/officeDocument/2006/bibliography"/>
   </ds:schemaRefs>
